--- a/4.游戏存档/游戏存档.docx
+++ b/4.游戏存档/游戏存档.docx
@@ -196,10 +196,7 @@
       </w:r>
     </w:p>
     <w:p>
-      <w:pPr>
-        <w:pStyle w:val="2"/>
-        <w:bidi w:val="0"/>
-        <w:jc w:val="center"/>
+      <w:r>
         <w:rPr>
           <w:rFonts w:hint="eastAsia" w:ascii="黑体" w:hAnsi="黑体" w:eastAsia="黑体" w:cs="黑体"/>
           <w:b/>
@@ -209,8 +206,11 @@
           <w:szCs w:val="52"/>
           <w:lang w:val="en-US" w:eastAsia="zh-CN" w:bidi="ar-SA"/>
         </w:rPr>
-      </w:pPr>
-      <w:r>
+        <w:br w:type="page"/>
+      </w:r>
+    </w:p>
+    <w:sdt>
+      <w:sdtPr>
         <w:rPr>
           <w:rFonts w:hint="eastAsia" w:ascii="黑体" w:hAnsi="黑体" w:eastAsia="黑体" w:cs="黑体"/>
           <w:b/>
@@ -220,10 +220,1840 @@
           <w:szCs w:val="52"/>
           <w:lang w:val="en-US" w:eastAsia="zh-CN" w:bidi="ar-SA"/>
         </w:rPr>
-        <w:br w:type="page"/>
-      </w:r>
-      <w:bookmarkStart w:id="0" w:name="_Toc23591"/>
-      <w:r>
+        <w:id w:val="147482506"/>
+        <w15:color w:val="DBDBDB"/>
+        <w:docPartObj>
+          <w:docPartGallery w:val="Table of Contents"/>
+          <w:docPartUnique/>
+        </w:docPartObj>
+      </w:sdtPr>
+      <w:sdtEndPr>
+        <w:rPr>
+          <w:rFonts w:hint="default" w:eastAsia="微软雅黑" w:cs="微软雅黑" w:asciiTheme="minorAscii" w:hAnsiTheme="minorAscii"/>
+          <w:b/>
+          <w:bCs/>
+          <w:i w:val="0"/>
+          <w:iCs w:val="0"/>
+          <w:caps w:val="0"/>
+          <w:color w:val="18191C"/>
+          <w:spacing w:val="0"/>
+          <w:kern w:val="2"/>
+          <w:sz w:val="21"/>
+          <w:szCs w:val="21"/>
+          <w:shd w:val="clear" w:fill="FFFFFF"/>
+          <w:lang w:val="en-US" w:eastAsia="zh-CN" w:bidi="ar-SA"/>
+        </w:rPr>
+      </w:sdtEndPr>
+      <w:sdtContent>
+        <w:p>
+          <w:pPr>
+            <w:pStyle w:val="2"/>
+            <w:bidi w:val="0"/>
+            <w:jc w:val="center"/>
+            <w:rPr>
+              <w:rFonts w:hint="eastAsia"/>
+            </w:rPr>
+          </w:pPr>
+          <w:bookmarkStart w:id="0" w:name="_Toc5919"/>
+          <w:r>
+            <w:rPr>
+              <w:rFonts w:hint="eastAsia"/>
+            </w:rPr>
+            <w:t>目</w:t>
+          </w:r>
+          <w:r>
+            <w:rPr>
+              <w:rFonts w:hint="eastAsia"/>
+              <w:lang w:val="en-US" w:eastAsia="zh-CN"/>
+            </w:rPr>
+            <w:t xml:space="preserve">    </w:t>
+          </w:r>
+          <w:r>
+            <w:rPr>
+              <w:rFonts w:hint="eastAsia"/>
+            </w:rPr>
+            <w:t>录</w:t>
+          </w:r>
+          <w:bookmarkEnd w:id="0"/>
+        </w:p>
+        <w:p>
+          <w:pPr>
+            <w:pStyle w:val="7"/>
+            <w:tabs>
+              <w:tab w:val="right" w:leader="dot" w:pos="8306"/>
+            </w:tabs>
+          </w:pPr>
+          <w:bookmarkStart w:id="18" w:name="_GoBack"/>
+          <w:bookmarkEnd w:id="18"/>
+          <w:r>
+            <w:rPr>
+              <w:rFonts w:hint="default" w:eastAsia="微软雅黑" w:cs="微软雅黑" w:asciiTheme="minorAscii" w:hAnsiTheme="minorAscii"/>
+              <w:i w:val="0"/>
+              <w:iCs w:val="0"/>
+              <w:caps w:val="0"/>
+              <w:color w:val="18191C"/>
+              <w:spacing w:val="0"/>
+              <w:sz w:val="21"/>
+              <w:szCs w:val="21"/>
+              <w:shd w:val="clear" w:fill="FFFFFF"/>
+            </w:rPr>
+            <w:fldChar w:fldCharType="begin"/>
+          </w:r>
+          <w:r>
+            <w:rPr>
+              <w:rFonts w:hint="default" w:eastAsia="微软雅黑" w:cs="微软雅黑" w:asciiTheme="minorAscii" w:hAnsiTheme="minorAscii"/>
+              <w:i w:val="0"/>
+              <w:iCs w:val="0"/>
+              <w:caps w:val="0"/>
+              <w:color w:val="18191C"/>
+              <w:spacing w:val="0"/>
+              <w:sz w:val="21"/>
+              <w:szCs w:val="21"/>
+              <w:shd w:val="clear" w:fill="FFFFFF"/>
+            </w:rPr>
+            <w:instrText xml:space="preserve">TOC \o "1-3" \h \u </w:instrText>
+          </w:r>
+          <w:r>
+            <w:rPr>
+              <w:rFonts w:hint="default" w:eastAsia="微软雅黑" w:cs="微软雅黑" w:asciiTheme="minorAscii" w:hAnsiTheme="minorAscii"/>
+              <w:i w:val="0"/>
+              <w:iCs w:val="0"/>
+              <w:caps w:val="0"/>
+              <w:color w:val="18191C"/>
+              <w:spacing w:val="0"/>
+              <w:sz w:val="21"/>
+              <w:szCs w:val="21"/>
+              <w:shd w:val="clear" w:fill="FFFFFF"/>
+            </w:rPr>
+            <w:fldChar w:fldCharType="separate"/>
+          </w:r>
+          <w:r>
+            <w:rPr>
+              <w:rFonts w:hint="default" w:eastAsia="微软雅黑" w:cs="微软雅黑" w:asciiTheme="minorAscii" w:hAnsiTheme="minorAscii"/>
+              <w:i w:val="0"/>
+              <w:iCs w:val="0"/>
+              <w:caps w:val="0"/>
+              <w:color w:val="18191C"/>
+              <w:spacing w:val="0"/>
+              <w:szCs w:val="21"/>
+              <w:shd w:val="clear" w:fill="FFFFFF"/>
+            </w:rPr>
+            <w:fldChar w:fldCharType="begin"/>
+          </w:r>
+          <w:r>
+            <w:rPr>
+              <w:rFonts w:hint="default" w:eastAsia="微软雅黑" w:cs="微软雅黑" w:asciiTheme="minorAscii" w:hAnsiTheme="minorAscii"/>
+              <w:i w:val="0"/>
+              <w:iCs w:val="0"/>
+              <w:caps w:val="0"/>
+              <w:spacing w:val="0"/>
+              <w:szCs w:val="21"/>
+              <w:shd w:val="clear" w:fill="FFFFFF"/>
+            </w:rPr>
+            <w:instrText xml:space="preserve"> HYPERLINK \l _Toc5919 </w:instrText>
+          </w:r>
+          <w:r>
+            <w:rPr>
+              <w:rFonts w:hint="default" w:eastAsia="微软雅黑" w:cs="微软雅黑" w:asciiTheme="minorAscii" w:hAnsiTheme="minorAscii"/>
+              <w:i w:val="0"/>
+              <w:iCs w:val="0"/>
+              <w:caps w:val="0"/>
+              <w:spacing w:val="0"/>
+              <w:szCs w:val="21"/>
+              <w:shd w:val="clear" w:fill="FFFFFF"/>
+            </w:rPr>
+            <w:fldChar w:fldCharType="separate"/>
+          </w:r>
+          <w:r>
+            <w:rPr>
+              <w:rFonts w:hint="eastAsia"/>
+            </w:rPr>
+            <w:t>目</w:t>
+          </w:r>
+          <w:r>
+            <w:rPr>
+              <w:rFonts w:hint="eastAsia"/>
+              <w:lang w:val="en-US" w:eastAsia="zh-CN"/>
+            </w:rPr>
+            <w:t xml:space="preserve">    </w:t>
+          </w:r>
+          <w:r>
+            <w:rPr>
+              <w:rFonts w:hint="eastAsia"/>
+            </w:rPr>
+            <w:t>录</w:t>
+          </w:r>
+          <w:r>
+            <w:tab/>
+          </w:r>
+          <w:r>
+            <w:fldChar w:fldCharType="begin"/>
+          </w:r>
+          <w:r>
+            <w:instrText xml:space="preserve"> PAGEREF _Toc5919 \h </w:instrText>
+          </w:r>
+          <w:r>
+            <w:fldChar w:fldCharType="separate"/>
+          </w:r>
+          <w:r>
+            <w:t>2</w:t>
+          </w:r>
+          <w:r>
+            <w:fldChar w:fldCharType="end"/>
+          </w:r>
+          <w:r>
+            <w:rPr>
+              <w:rFonts w:hint="default" w:eastAsia="微软雅黑" w:cs="微软雅黑" w:asciiTheme="minorAscii" w:hAnsiTheme="minorAscii"/>
+              <w:i w:val="0"/>
+              <w:iCs w:val="0"/>
+              <w:caps w:val="0"/>
+              <w:color w:val="18191C"/>
+              <w:spacing w:val="0"/>
+              <w:szCs w:val="21"/>
+              <w:shd w:val="clear" w:fill="FFFFFF"/>
+            </w:rPr>
+            <w:fldChar w:fldCharType="end"/>
+          </w:r>
+        </w:p>
+        <w:p>
+          <w:pPr>
+            <w:pStyle w:val="7"/>
+            <w:tabs>
+              <w:tab w:val="right" w:leader="dot" w:pos="8306"/>
+            </w:tabs>
+          </w:pPr>
+          <w:r>
+            <w:rPr>
+              <w:rFonts w:hint="default" w:eastAsia="微软雅黑" w:cs="微软雅黑" w:asciiTheme="minorAscii" w:hAnsiTheme="minorAscii"/>
+              <w:i w:val="0"/>
+              <w:iCs w:val="0"/>
+              <w:caps w:val="0"/>
+              <w:color w:val="18191C"/>
+              <w:spacing w:val="0"/>
+              <w:szCs w:val="21"/>
+              <w:shd w:val="clear" w:fill="FFFFFF"/>
+            </w:rPr>
+            <w:fldChar w:fldCharType="begin"/>
+          </w:r>
+          <w:r>
+            <w:rPr>
+              <w:rFonts w:hint="default" w:eastAsia="微软雅黑" w:cs="微软雅黑" w:asciiTheme="minorAscii" w:hAnsiTheme="minorAscii"/>
+              <w:i w:val="0"/>
+              <w:iCs w:val="0"/>
+              <w:caps w:val="0"/>
+              <w:spacing w:val="0"/>
+              <w:szCs w:val="21"/>
+              <w:shd w:val="clear" w:fill="FFFFFF"/>
+            </w:rPr>
+            <w:instrText xml:space="preserve"> HYPERLINK \l _Toc26590 </w:instrText>
+          </w:r>
+          <w:r>
+            <w:rPr>
+              <w:rFonts w:hint="default" w:eastAsia="微软雅黑" w:cs="微软雅黑" w:asciiTheme="minorAscii" w:hAnsiTheme="minorAscii"/>
+              <w:i w:val="0"/>
+              <w:iCs w:val="0"/>
+              <w:caps w:val="0"/>
+              <w:spacing w:val="0"/>
+              <w:szCs w:val="21"/>
+              <w:shd w:val="clear" w:fill="FFFFFF"/>
+            </w:rPr>
+            <w:fldChar w:fldCharType="separate"/>
+          </w:r>
+          <w:r>
+            <w:rPr>
+              <w:rFonts w:hint="eastAsia" w:ascii="黑体" w:hAnsi="黑体" w:eastAsia="黑体" w:cs="黑体"/>
+              <w:bCs/>
+              <w:kern w:val="2"/>
+              <w:szCs w:val="52"/>
+              <w:lang w:val="en-US" w:eastAsia="zh-CN" w:bidi="ar-SA"/>
+            </w:rPr>
+            <w:t>前    言</w:t>
+          </w:r>
+          <w:r>
+            <w:tab/>
+          </w:r>
+          <w:r>
+            <w:fldChar w:fldCharType="begin"/>
+          </w:r>
+          <w:r>
+            <w:instrText xml:space="preserve"> PAGEREF _Toc26590 \h </w:instrText>
+          </w:r>
+          <w:r>
+            <w:fldChar w:fldCharType="separate"/>
+          </w:r>
+          <w:r>
+            <w:t>2</w:t>
+          </w:r>
+          <w:r>
+            <w:fldChar w:fldCharType="end"/>
+          </w:r>
+          <w:r>
+            <w:rPr>
+              <w:rFonts w:hint="default" w:eastAsia="微软雅黑" w:cs="微软雅黑" w:asciiTheme="minorAscii" w:hAnsiTheme="minorAscii"/>
+              <w:i w:val="0"/>
+              <w:iCs w:val="0"/>
+              <w:caps w:val="0"/>
+              <w:color w:val="18191C"/>
+              <w:spacing w:val="0"/>
+              <w:szCs w:val="21"/>
+              <w:shd w:val="clear" w:fill="FFFFFF"/>
+            </w:rPr>
+            <w:fldChar w:fldCharType="end"/>
+          </w:r>
+        </w:p>
+        <w:p>
+          <w:pPr>
+            <w:pStyle w:val="7"/>
+            <w:tabs>
+              <w:tab w:val="right" w:leader="dot" w:pos="8306"/>
+            </w:tabs>
+          </w:pPr>
+          <w:r>
+            <w:rPr>
+              <w:rFonts w:hint="default" w:eastAsia="微软雅黑" w:cs="微软雅黑" w:asciiTheme="minorAscii" w:hAnsiTheme="minorAscii"/>
+              <w:i w:val="0"/>
+              <w:iCs w:val="0"/>
+              <w:caps w:val="0"/>
+              <w:color w:val="18191C"/>
+              <w:spacing w:val="0"/>
+              <w:szCs w:val="21"/>
+              <w:shd w:val="clear" w:fill="FFFFFF"/>
+            </w:rPr>
+            <w:fldChar w:fldCharType="begin"/>
+          </w:r>
+          <w:r>
+            <w:rPr>
+              <w:rFonts w:hint="default" w:eastAsia="微软雅黑" w:cs="微软雅黑" w:asciiTheme="minorAscii" w:hAnsiTheme="minorAscii"/>
+              <w:i w:val="0"/>
+              <w:iCs w:val="0"/>
+              <w:caps w:val="0"/>
+              <w:spacing w:val="0"/>
+              <w:szCs w:val="21"/>
+              <w:shd w:val="clear" w:fill="FFFFFF"/>
+            </w:rPr>
+            <w:instrText xml:space="preserve"> HYPERLINK \l _Toc4922 </w:instrText>
+          </w:r>
+          <w:r>
+            <w:rPr>
+              <w:rFonts w:hint="default" w:eastAsia="微软雅黑" w:cs="微软雅黑" w:asciiTheme="minorAscii" w:hAnsiTheme="minorAscii"/>
+              <w:i w:val="0"/>
+              <w:iCs w:val="0"/>
+              <w:caps w:val="0"/>
+              <w:spacing w:val="0"/>
+              <w:szCs w:val="21"/>
+              <w:shd w:val="clear" w:fill="FFFFFF"/>
+            </w:rPr>
+            <w:fldChar w:fldCharType="separate"/>
+          </w:r>
+          <w:r>
+            <w:rPr>
+              <w:rFonts w:hint="eastAsia"/>
+              <w:lang w:val="en-US" w:eastAsia="zh-CN"/>
+            </w:rPr>
+            <w:t>快速开始</w:t>
+          </w:r>
+          <w:r>
+            <w:tab/>
+          </w:r>
+          <w:r>
+            <w:fldChar w:fldCharType="begin"/>
+          </w:r>
+          <w:r>
+            <w:instrText xml:space="preserve"> PAGEREF _Toc4922 \h </w:instrText>
+          </w:r>
+          <w:r>
+            <w:fldChar w:fldCharType="separate"/>
+          </w:r>
+          <w:r>
+            <w:t>3</w:t>
+          </w:r>
+          <w:r>
+            <w:fldChar w:fldCharType="end"/>
+          </w:r>
+          <w:r>
+            <w:rPr>
+              <w:rFonts w:hint="default" w:eastAsia="微软雅黑" w:cs="微软雅黑" w:asciiTheme="minorAscii" w:hAnsiTheme="minorAscii"/>
+              <w:i w:val="0"/>
+              <w:iCs w:val="0"/>
+              <w:caps w:val="0"/>
+              <w:color w:val="18191C"/>
+              <w:spacing w:val="0"/>
+              <w:szCs w:val="21"/>
+              <w:shd w:val="clear" w:fill="FFFFFF"/>
+            </w:rPr>
+            <w:fldChar w:fldCharType="end"/>
+          </w:r>
+        </w:p>
+        <w:p>
+          <w:pPr>
+            <w:pStyle w:val="7"/>
+            <w:tabs>
+              <w:tab w:val="right" w:leader="dot" w:pos="8306"/>
+            </w:tabs>
+          </w:pPr>
+          <w:r>
+            <w:rPr>
+              <w:rFonts w:hint="default" w:eastAsia="微软雅黑" w:cs="微软雅黑" w:asciiTheme="minorAscii" w:hAnsiTheme="minorAscii"/>
+              <w:i w:val="0"/>
+              <w:iCs w:val="0"/>
+              <w:caps w:val="0"/>
+              <w:color w:val="18191C"/>
+              <w:spacing w:val="0"/>
+              <w:szCs w:val="21"/>
+              <w:shd w:val="clear" w:fill="FFFFFF"/>
+            </w:rPr>
+            <w:fldChar w:fldCharType="begin"/>
+          </w:r>
+          <w:r>
+            <w:rPr>
+              <w:rFonts w:hint="default" w:eastAsia="微软雅黑" w:cs="微软雅黑" w:asciiTheme="minorAscii" w:hAnsiTheme="minorAscii"/>
+              <w:i w:val="0"/>
+              <w:iCs w:val="0"/>
+              <w:caps w:val="0"/>
+              <w:spacing w:val="0"/>
+              <w:szCs w:val="21"/>
+              <w:shd w:val="clear" w:fill="FFFFFF"/>
+            </w:rPr>
+            <w:instrText xml:space="preserve"> HYPERLINK \l _Toc21642 </w:instrText>
+          </w:r>
+          <w:r>
+            <w:rPr>
+              <w:rFonts w:hint="default" w:eastAsia="微软雅黑" w:cs="微软雅黑" w:asciiTheme="minorAscii" w:hAnsiTheme="minorAscii"/>
+              <w:i w:val="0"/>
+              <w:iCs w:val="0"/>
+              <w:caps w:val="0"/>
+              <w:spacing w:val="0"/>
+              <w:szCs w:val="21"/>
+              <w:shd w:val="clear" w:fill="FFFFFF"/>
+            </w:rPr>
+            <w:fldChar w:fldCharType="separate"/>
+          </w:r>
+          <w:r>
+            <w:rPr>
+              <w:rFonts w:hint="eastAsia"/>
+              <w:lang w:val="en-US" w:eastAsia="zh-CN"/>
+            </w:rPr>
+            <w:t>游戏存档基本逻辑</w:t>
+          </w:r>
+          <w:r>
+            <w:tab/>
+          </w:r>
+          <w:r>
+            <w:fldChar w:fldCharType="begin"/>
+          </w:r>
+          <w:r>
+            <w:instrText xml:space="preserve"> PAGEREF _Toc21642 \h </w:instrText>
+          </w:r>
+          <w:r>
+            <w:fldChar w:fldCharType="separate"/>
+          </w:r>
+          <w:r>
+            <w:t>5</w:t>
+          </w:r>
+          <w:r>
+            <w:fldChar w:fldCharType="end"/>
+          </w:r>
+          <w:r>
+            <w:rPr>
+              <w:rFonts w:hint="default" w:eastAsia="微软雅黑" w:cs="微软雅黑" w:asciiTheme="minorAscii" w:hAnsiTheme="minorAscii"/>
+              <w:i w:val="0"/>
+              <w:iCs w:val="0"/>
+              <w:caps w:val="0"/>
+              <w:color w:val="18191C"/>
+              <w:spacing w:val="0"/>
+              <w:szCs w:val="21"/>
+              <w:shd w:val="clear" w:fill="FFFFFF"/>
+            </w:rPr>
+            <w:fldChar w:fldCharType="end"/>
+          </w:r>
+        </w:p>
+        <w:p>
+          <w:pPr>
+            <w:pStyle w:val="8"/>
+            <w:tabs>
+              <w:tab w:val="right" w:leader="dot" w:pos="8306"/>
+            </w:tabs>
+          </w:pPr>
+          <w:r>
+            <w:rPr>
+              <w:rFonts w:hint="default" w:eastAsia="微软雅黑" w:cs="微软雅黑" w:asciiTheme="minorAscii" w:hAnsiTheme="minorAscii"/>
+              <w:i w:val="0"/>
+              <w:iCs w:val="0"/>
+              <w:caps w:val="0"/>
+              <w:color w:val="18191C"/>
+              <w:spacing w:val="0"/>
+              <w:szCs w:val="21"/>
+              <w:shd w:val="clear" w:fill="FFFFFF"/>
+            </w:rPr>
+            <w:fldChar w:fldCharType="begin"/>
+          </w:r>
+          <w:r>
+            <w:rPr>
+              <w:rFonts w:hint="default" w:eastAsia="微软雅黑" w:cs="微软雅黑" w:asciiTheme="minorAscii" w:hAnsiTheme="minorAscii"/>
+              <w:i w:val="0"/>
+              <w:iCs w:val="0"/>
+              <w:caps w:val="0"/>
+              <w:spacing w:val="0"/>
+              <w:szCs w:val="21"/>
+              <w:shd w:val="clear" w:fill="FFFFFF"/>
+            </w:rPr>
+            <w:instrText xml:space="preserve"> HYPERLINK \l _Toc12765 </w:instrText>
+          </w:r>
+          <w:r>
+            <w:rPr>
+              <w:rFonts w:hint="default" w:eastAsia="微软雅黑" w:cs="微软雅黑" w:asciiTheme="minorAscii" w:hAnsiTheme="minorAscii"/>
+              <w:i w:val="0"/>
+              <w:iCs w:val="0"/>
+              <w:caps w:val="0"/>
+              <w:spacing w:val="0"/>
+              <w:szCs w:val="21"/>
+              <w:shd w:val="clear" w:fill="FFFFFF"/>
+            </w:rPr>
+            <w:fldChar w:fldCharType="separate"/>
+          </w:r>
+          <w:r>
+            <w:rPr>
+              <w:rFonts w:hint="eastAsia"/>
+              <w:lang w:val="en-US" w:eastAsia="zh-CN"/>
+            </w:rPr>
+            <w:t>统计信息</w:t>
+          </w:r>
+          <w:r>
+            <w:tab/>
+          </w:r>
+          <w:r>
+            <w:fldChar w:fldCharType="begin"/>
+          </w:r>
+          <w:r>
+            <w:instrText xml:space="preserve"> PAGEREF _Toc12765 \h </w:instrText>
+          </w:r>
+          <w:r>
+            <w:fldChar w:fldCharType="separate"/>
+          </w:r>
+          <w:r>
+            <w:t>5</w:t>
+          </w:r>
+          <w:r>
+            <w:fldChar w:fldCharType="end"/>
+          </w:r>
+          <w:r>
+            <w:rPr>
+              <w:rFonts w:hint="default" w:eastAsia="微软雅黑" w:cs="微软雅黑" w:asciiTheme="minorAscii" w:hAnsiTheme="minorAscii"/>
+              <w:i w:val="0"/>
+              <w:iCs w:val="0"/>
+              <w:caps w:val="0"/>
+              <w:color w:val="18191C"/>
+              <w:spacing w:val="0"/>
+              <w:szCs w:val="21"/>
+              <w:shd w:val="clear" w:fill="FFFFFF"/>
+            </w:rPr>
+            <w:fldChar w:fldCharType="end"/>
+          </w:r>
+        </w:p>
+        <w:p>
+          <w:pPr>
+            <w:pStyle w:val="8"/>
+            <w:tabs>
+              <w:tab w:val="right" w:leader="dot" w:pos="8306"/>
+            </w:tabs>
+          </w:pPr>
+          <w:r>
+            <w:rPr>
+              <w:rFonts w:hint="default" w:eastAsia="微软雅黑" w:cs="微软雅黑" w:asciiTheme="minorAscii" w:hAnsiTheme="minorAscii"/>
+              <w:i w:val="0"/>
+              <w:iCs w:val="0"/>
+              <w:caps w:val="0"/>
+              <w:color w:val="18191C"/>
+              <w:spacing w:val="0"/>
+              <w:szCs w:val="21"/>
+              <w:shd w:val="clear" w:fill="FFFFFF"/>
+            </w:rPr>
+            <w:fldChar w:fldCharType="begin"/>
+          </w:r>
+          <w:r>
+            <w:rPr>
+              <w:rFonts w:hint="default" w:eastAsia="微软雅黑" w:cs="微软雅黑" w:asciiTheme="minorAscii" w:hAnsiTheme="minorAscii"/>
+              <w:i w:val="0"/>
+              <w:iCs w:val="0"/>
+              <w:caps w:val="0"/>
+              <w:spacing w:val="0"/>
+              <w:szCs w:val="21"/>
+              <w:shd w:val="clear" w:fill="FFFFFF"/>
+            </w:rPr>
+            <w:instrText xml:space="preserve"> HYPERLINK \l _Toc13258 </w:instrText>
+          </w:r>
+          <w:r>
+            <w:rPr>
+              <w:rFonts w:hint="default" w:eastAsia="微软雅黑" w:cs="微软雅黑" w:asciiTheme="minorAscii" w:hAnsiTheme="minorAscii"/>
+              <w:i w:val="0"/>
+              <w:iCs w:val="0"/>
+              <w:caps w:val="0"/>
+              <w:spacing w:val="0"/>
+              <w:szCs w:val="21"/>
+              <w:shd w:val="clear" w:fill="FFFFFF"/>
+            </w:rPr>
+            <w:fldChar w:fldCharType="separate"/>
+          </w:r>
+          <w:r>
+            <w:rPr>
+              <w:rFonts w:hint="eastAsia"/>
+              <w:lang w:val="en-US" w:eastAsia="zh-CN"/>
+            </w:rPr>
+            <w:t>相关函数、同步和异步的保存与加载</w:t>
+          </w:r>
+          <w:r>
+            <w:tab/>
+          </w:r>
+          <w:r>
+            <w:fldChar w:fldCharType="begin"/>
+          </w:r>
+          <w:r>
+            <w:instrText xml:space="preserve"> PAGEREF _Toc13258 \h </w:instrText>
+          </w:r>
+          <w:r>
+            <w:fldChar w:fldCharType="separate"/>
+          </w:r>
+          <w:r>
+            <w:t>6</w:t>
+          </w:r>
+          <w:r>
+            <w:fldChar w:fldCharType="end"/>
+          </w:r>
+          <w:r>
+            <w:rPr>
+              <w:rFonts w:hint="default" w:eastAsia="微软雅黑" w:cs="微软雅黑" w:asciiTheme="minorAscii" w:hAnsiTheme="minorAscii"/>
+              <w:i w:val="0"/>
+              <w:iCs w:val="0"/>
+              <w:caps w:val="0"/>
+              <w:color w:val="18191C"/>
+              <w:spacing w:val="0"/>
+              <w:szCs w:val="21"/>
+              <w:shd w:val="clear" w:fill="FFFFFF"/>
+            </w:rPr>
+            <w:fldChar w:fldCharType="end"/>
+          </w:r>
+        </w:p>
+        <w:p>
+          <w:pPr>
+            <w:pStyle w:val="8"/>
+            <w:tabs>
+              <w:tab w:val="right" w:leader="dot" w:pos="8306"/>
+            </w:tabs>
+          </w:pPr>
+          <w:r>
+            <w:rPr>
+              <w:rFonts w:hint="default" w:eastAsia="微软雅黑" w:cs="微软雅黑" w:asciiTheme="minorAscii" w:hAnsiTheme="minorAscii"/>
+              <w:i w:val="0"/>
+              <w:iCs w:val="0"/>
+              <w:caps w:val="0"/>
+              <w:color w:val="18191C"/>
+              <w:spacing w:val="0"/>
+              <w:szCs w:val="21"/>
+              <w:shd w:val="clear" w:fill="FFFFFF"/>
+            </w:rPr>
+            <w:fldChar w:fldCharType="begin"/>
+          </w:r>
+          <w:r>
+            <w:rPr>
+              <w:rFonts w:hint="default" w:eastAsia="微软雅黑" w:cs="微软雅黑" w:asciiTheme="minorAscii" w:hAnsiTheme="minorAscii"/>
+              <w:i w:val="0"/>
+              <w:iCs w:val="0"/>
+              <w:caps w:val="0"/>
+              <w:spacing w:val="0"/>
+              <w:szCs w:val="21"/>
+              <w:shd w:val="clear" w:fill="FFFFFF"/>
+            </w:rPr>
+            <w:instrText xml:space="preserve"> HYPERLINK \l _Toc10054 </w:instrText>
+          </w:r>
+          <w:r>
+            <w:rPr>
+              <w:rFonts w:hint="default" w:eastAsia="微软雅黑" w:cs="微软雅黑" w:asciiTheme="minorAscii" w:hAnsiTheme="minorAscii"/>
+              <w:i w:val="0"/>
+              <w:iCs w:val="0"/>
+              <w:caps w:val="0"/>
+              <w:spacing w:val="0"/>
+              <w:szCs w:val="21"/>
+              <w:shd w:val="clear" w:fill="FFFFFF"/>
+            </w:rPr>
+            <w:fldChar w:fldCharType="separate"/>
+          </w:r>
+          <w:r>
+            <w:rPr>
+              <w:rFonts w:hint="eastAsia"/>
+              <w:lang w:val="en-US" w:eastAsia="zh-CN"/>
+            </w:rPr>
+            <w:t>GameInstance游戏实例</w:t>
+          </w:r>
+          <w:r>
+            <w:tab/>
+          </w:r>
+          <w:r>
+            <w:fldChar w:fldCharType="begin"/>
+          </w:r>
+          <w:r>
+            <w:instrText xml:space="preserve"> PAGEREF _Toc10054 \h </w:instrText>
+          </w:r>
+          <w:r>
+            <w:fldChar w:fldCharType="separate"/>
+          </w:r>
+          <w:r>
+            <w:t>7</w:t>
+          </w:r>
+          <w:r>
+            <w:fldChar w:fldCharType="end"/>
+          </w:r>
+          <w:r>
+            <w:rPr>
+              <w:rFonts w:hint="default" w:eastAsia="微软雅黑" w:cs="微软雅黑" w:asciiTheme="minorAscii" w:hAnsiTheme="minorAscii"/>
+              <w:i w:val="0"/>
+              <w:iCs w:val="0"/>
+              <w:caps w:val="0"/>
+              <w:color w:val="18191C"/>
+              <w:spacing w:val="0"/>
+              <w:szCs w:val="21"/>
+              <w:shd w:val="clear" w:fill="FFFFFF"/>
+            </w:rPr>
+            <w:fldChar w:fldCharType="end"/>
+          </w:r>
+        </w:p>
+        <w:p>
+          <w:pPr>
+            <w:pStyle w:val="8"/>
+            <w:tabs>
+              <w:tab w:val="right" w:leader="dot" w:pos="8306"/>
+            </w:tabs>
+          </w:pPr>
+          <w:r>
+            <w:rPr>
+              <w:rFonts w:hint="default" w:eastAsia="微软雅黑" w:cs="微软雅黑" w:asciiTheme="minorAscii" w:hAnsiTheme="minorAscii"/>
+              <w:i w:val="0"/>
+              <w:iCs w:val="0"/>
+              <w:caps w:val="0"/>
+              <w:color w:val="18191C"/>
+              <w:spacing w:val="0"/>
+              <w:szCs w:val="21"/>
+              <w:shd w:val="clear" w:fill="FFFFFF"/>
+            </w:rPr>
+            <w:fldChar w:fldCharType="begin"/>
+          </w:r>
+          <w:r>
+            <w:rPr>
+              <w:rFonts w:hint="default" w:eastAsia="微软雅黑" w:cs="微软雅黑" w:asciiTheme="minorAscii" w:hAnsiTheme="minorAscii"/>
+              <w:i w:val="0"/>
+              <w:iCs w:val="0"/>
+              <w:caps w:val="0"/>
+              <w:spacing w:val="0"/>
+              <w:szCs w:val="21"/>
+              <w:shd w:val="clear" w:fill="FFFFFF"/>
+            </w:rPr>
+            <w:instrText xml:space="preserve"> HYPERLINK \l _Toc19519 </w:instrText>
+          </w:r>
+          <w:r>
+            <w:rPr>
+              <w:rFonts w:hint="default" w:eastAsia="微软雅黑" w:cs="微软雅黑" w:asciiTheme="minorAscii" w:hAnsiTheme="minorAscii"/>
+              <w:i w:val="0"/>
+              <w:iCs w:val="0"/>
+              <w:caps w:val="0"/>
+              <w:spacing w:val="0"/>
+              <w:szCs w:val="21"/>
+              <w:shd w:val="clear" w:fill="FFFFFF"/>
+            </w:rPr>
+            <w:fldChar w:fldCharType="separate"/>
+          </w:r>
+          <w:r>
+            <w:rPr>
+              <w:rFonts w:hint="eastAsia"/>
+              <w:lang w:val="en-US" w:eastAsia="zh-CN"/>
+            </w:rPr>
+            <w:t>检查点</w:t>
+          </w:r>
+          <w:r>
+            <w:tab/>
+          </w:r>
+          <w:r>
+            <w:fldChar w:fldCharType="begin"/>
+          </w:r>
+          <w:r>
+            <w:instrText xml:space="preserve"> PAGEREF _Toc19519 \h </w:instrText>
+          </w:r>
+          <w:r>
+            <w:fldChar w:fldCharType="separate"/>
+          </w:r>
+          <w:r>
+            <w:t>10</w:t>
+          </w:r>
+          <w:r>
+            <w:fldChar w:fldCharType="end"/>
+          </w:r>
+          <w:r>
+            <w:rPr>
+              <w:rFonts w:hint="default" w:eastAsia="微软雅黑" w:cs="微软雅黑" w:asciiTheme="minorAscii" w:hAnsiTheme="minorAscii"/>
+              <w:i w:val="0"/>
+              <w:iCs w:val="0"/>
+              <w:caps w:val="0"/>
+              <w:color w:val="18191C"/>
+              <w:spacing w:val="0"/>
+              <w:szCs w:val="21"/>
+              <w:shd w:val="clear" w:fill="FFFFFF"/>
+            </w:rPr>
+            <w:fldChar w:fldCharType="end"/>
+          </w:r>
+        </w:p>
+        <w:p>
+          <w:pPr>
+            <w:pStyle w:val="8"/>
+            <w:tabs>
+              <w:tab w:val="right" w:leader="dot" w:pos="8306"/>
+            </w:tabs>
+          </w:pPr>
+          <w:r>
+            <w:rPr>
+              <w:rFonts w:hint="default" w:eastAsia="微软雅黑" w:cs="微软雅黑" w:asciiTheme="minorAscii" w:hAnsiTheme="minorAscii"/>
+              <w:i w:val="0"/>
+              <w:iCs w:val="0"/>
+              <w:caps w:val="0"/>
+              <w:color w:val="18191C"/>
+              <w:spacing w:val="0"/>
+              <w:szCs w:val="21"/>
+              <w:shd w:val="clear" w:fill="FFFFFF"/>
+            </w:rPr>
+            <w:fldChar w:fldCharType="begin"/>
+          </w:r>
+          <w:r>
+            <w:rPr>
+              <w:rFonts w:hint="default" w:eastAsia="微软雅黑" w:cs="微软雅黑" w:asciiTheme="minorAscii" w:hAnsiTheme="minorAscii"/>
+              <w:i w:val="0"/>
+              <w:iCs w:val="0"/>
+              <w:caps w:val="0"/>
+              <w:spacing w:val="0"/>
+              <w:szCs w:val="21"/>
+              <w:shd w:val="clear" w:fill="FFFFFF"/>
+            </w:rPr>
+            <w:instrText xml:space="preserve"> HYPERLINK \l _Toc23932 </w:instrText>
+          </w:r>
+          <w:r>
+            <w:rPr>
+              <w:rFonts w:hint="default" w:eastAsia="微软雅黑" w:cs="微软雅黑" w:asciiTheme="minorAscii" w:hAnsiTheme="minorAscii"/>
+              <w:i w:val="0"/>
+              <w:iCs w:val="0"/>
+              <w:caps w:val="0"/>
+              <w:spacing w:val="0"/>
+              <w:szCs w:val="21"/>
+              <w:shd w:val="clear" w:fill="FFFFFF"/>
+            </w:rPr>
+            <w:fldChar w:fldCharType="separate"/>
+          </w:r>
+          <w:r>
+            <w:rPr>
+              <w:rFonts w:hint="eastAsia"/>
+              <w:lang w:val="en-US" w:eastAsia="zh-CN"/>
+            </w:rPr>
+            <w:t>删除存档文件</w:t>
+          </w:r>
+          <w:r>
+            <w:tab/>
+          </w:r>
+          <w:r>
+            <w:fldChar w:fldCharType="begin"/>
+          </w:r>
+          <w:r>
+            <w:instrText xml:space="preserve"> PAGEREF _Toc23932 \h </w:instrText>
+          </w:r>
+          <w:r>
+            <w:fldChar w:fldCharType="separate"/>
+          </w:r>
+          <w:r>
+            <w:t>12</w:t>
+          </w:r>
+          <w:r>
+            <w:fldChar w:fldCharType="end"/>
+          </w:r>
+          <w:r>
+            <w:rPr>
+              <w:rFonts w:hint="default" w:eastAsia="微软雅黑" w:cs="微软雅黑" w:asciiTheme="minorAscii" w:hAnsiTheme="minorAscii"/>
+              <w:i w:val="0"/>
+              <w:iCs w:val="0"/>
+              <w:caps w:val="0"/>
+              <w:color w:val="18191C"/>
+              <w:spacing w:val="0"/>
+              <w:szCs w:val="21"/>
+              <w:shd w:val="clear" w:fill="FFFFFF"/>
+            </w:rPr>
+            <w:fldChar w:fldCharType="end"/>
+          </w:r>
+        </w:p>
+        <w:p>
+          <w:pPr>
+            <w:pStyle w:val="8"/>
+            <w:tabs>
+              <w:tab w:val="right" w:leader="dot" w:pos="8306"/>
+            </w:tabs>
+          </w:pPr>
+          <w:r>
+            <w:rPr>
+              <w:rFonts w:hint="default" w:eastAsia="微软雅黑" w:cs="微软雅黑" w:asciiTheme="minorAscii" w:hAnsiTheme="minorAscii"/>
+              <w:i w:val="0"/>
+              <w:iCs w:val="0"/>
+              <w:caps w:val="0"/>
+              <w:color w:val="18191C"/>
+              <w:spacing w:val="0"/>
+              <w:szCs w:val="21"/>
+              <w:shd w:val="clear" w:fill="FFFFFF"/>
+            </w:rPr>
+            <w:fldChar w:fldCharType="begin"/>
+          </w:r>
+          <w:r>
+            <w:rPr>
+              <w:rFonts w:hint="default" w:eastAsia="微软雅黑" w:cs="微软雅黑" w:asciiTheme="minorAscii" w:hAnsiTheme="minorAscii"/>
+              <w:i w:val="0"/>
+              <w:iCs w:val="0"/>
+              <w:caps w:val="0"/>
+              <w:spacing w:val="0"/>
+              <w:szCs w:val="21"/>
+              <w:shd w:val="clear" w:fill="FFFFFF"/>
+            </w:rPr>
+            <w:instrText xml:space="preserve"> HYPERLINK \l _Toc28151 </w:instrText>
+          </w:r>
+          <w:r>
+            <w:rPr>
+              <w:rFonts w:hint="default" w:eastAsia="微软雅黑" w:cs="微软雅黑" w:asciiTheme="minorAscii" w:hAnsiTheme="minorAscii"/>
+              <w:i w:val="0"/>
+              <w:iCs w:val="0"/>
+              <w:caps w:val="0"/>
+              <w:spacing w:val="0"/>
+              <w:szCs w:val="21"/>
+              <w:shd w:val="clear" w:fill="FFFFFF"/>
+            </w:rPr>
+            <w:fldChar w:fldCharType="separate"/>
+          </w:r>
+          <w:r>
+            <w:rPr>
+              <w:rFonts w:hint="eastAsia"/>
+              <w:lang w:val="en-US" w:eastAsia="zh-CN"/>
+            </w:rPr>
+            <w:t>保存在关卡中生成的对象</w:t>
+          </w:r>
+          <w:r>
+            <w:tab/>
+          </w:r>
+          <w:r>
+            <w:fldChar w:fldCharType="begin"/>
+          </w:r>
+          <w:r>
+            <w:instrText xml:space="preserve"> PAGEREF _Toc28151 \h </w:instrText>
+          </w:r>
+          <w:r>
+            <w:fldChar w:fldCharType="separate"/>
+          </w:r>
+          <w:r>
+            <w:t>12</w:t>
+          </w:r>
+          <w:r>
+            <w:fldChar w:fldCharType="end"/>
+          </w:r>
+          <w:r>
+            <w:rPr>
+              <w:rFonts w:hint="default" w:eastAsia="微软雅黑" w:cs="微软雅黑" w:asciiTheme="minorAscii" w:hAnsiTheme="minorAscii"/>
+              <w:i w:val="0"/>
+              <w:iCs w:val="0"/>
+              <w:caps w:val="0"/>
+              <w:color w:val="18191C"/>
+              <w:spacing w:val="0"/>
+              <w:szCs w:val="21"/>
+              <w:shd w:val="clear" w:fill="FFFFFF"/>
+            </w:rPr>
+            <w:fldChar w:fldCharType="end"/>
+          </w:r>
+        </w:p>
+        <w:p>
+          <w:pPr>
+            <w:pStyle w:val="8"/>
+            <w:tabs>
+              <w:tab w:val="right" w:leader="dot" w:pos="8306"/>
+            </w:tabs>
+          </w:pPr>
+          <w:r>
+            <w:rPr>
+              <w:rFonts w:hint="default" w:eastAsia="微软雅黑" w:cs="微软雅黑" w:asciiTheme="minorAscii" w:hAnsiTheme="minorAscii"/>
+              <w:i w:val="0"/>
+              <w:iCs w:val="0"/>
+              <w:caps w:val="0"/>
+              <w:color w:val="18191C"/>
+              <w:spacing w:val="0"/>
+              <w:szCs w:val="21"/>
+              <w:shd w:val="clear" w:fill="FFFFFF"/>
+            </w:rPr>
+            <w:fldChar w:fldCharType="begin"/>
+          </w:r>
+          <w:r>
+            <w:rPr>
+              <w:rFonts w:hint="default" w:eastAsia="微软雅黑" w:cs="微软雅黑" w:asciiTheme="minorAscii" w:hAnsiTheme="minorAscii"/>
+              <w:i w:val="0"/>
+              <w:iCs w:val="0"/>
+              <w:caps w:val="0"/>
+              <w:spacing w:val="0"/>
+              <w:szCs w:val="21"/>
+              <w:shd w:val="clear" w:fill="FFFFFF"/>
+            </w:rPr>
+            <w:instrText xml:space="preserve"> HYPERLINK \l _Toc25052 </w:instrText>
+          </w:r>
+          <w:r>
+            <w:rPr>
+              <w:rFonts w:hint="default" w:eastAsia="微软雅黑" w:cs="微软雅黑" w:asciiTheme="minorAscii" w:hAnsiTheme="minorAscii"/>
+              <w:i w:val="0"/>
+              <w:iCs w:val="0"/>
+              <w:caps w:val="0"/>
+              <w:spacing w:val="0"/>
+              <w:szCs w:val="21"/>
+              <w:shd w:val="clear" w:fill="FFFFFF"/>
+            </w:rPr>
+            <w:fldChar w:fldCharType="separate"/>
+          </w:r>
+          <w:r>
+            <w:rPr>
+              <w:rFonts w:hint="eastAsia"/>
+              <w:lang w:val="en-US" w:eastAsia="zh-CN"/>
+            </w:rPr>
+            <w:t>正在保存的UI指示器</w:t>
+          </w:r>
+          <w:r>
+            <w:tab/>
+          </w:r>
+          <w:r>
+            <w:fldChar w:fldCharType="begin"/>
+          </w:r>
+          <w:r>
+            <w:instrText xml:space="preserve"> PAGEREF _Toc25052 \h </w:instrText>
+          </w:r>
+          <w:r>
+            <w:fldChar w:fldCharType="separate"/>
+          </w:r>
+          <w:r>
+            <w:t>14</w:t>
+          </w:r>
+          <w:r>
+            <w:fldChar w:fldCharType="end"/>
+          </w:r>
+          <w:r>
+            <w:rPr>
+              <w:rFonts w:hint="default" w:eastAsia="微软雅黑" w:cs="微软雅黑" w:asciiTheme="minorAscii" w:hAnsiTheme="minorAscii"/>
+              <w:i w:val="0"/>
+              <w:iCs w:val="0"/>
+              <w:caps w:val="0"/>
+              <w:color w:val="18191C"/>
+              <w:spacing w:val="0"/>
+              <w:szCs w:val="21"/>
+              <w:shd w:val="clear" w:fill="FFFFFF"/>
+            </w:rPr>
+            <w:fldChar w:fldCharType="end"/>
+          </w:r>
+        </w:p>
+        <w:p>
+          <w:pPr>
+            <w:pStyle w:val="7"/>
+            <w:tabs>
+              <w:tab w:val="right" w:leader="dot" w:pos="8306"/>
+            </w:tabs>
+          </w:pPr>
+          <w:r>
+            <w:rPr>
+              <w:rFonts w:hint="default" w:eastAsia="微软雅黑" w:cs="微软雅黑" w:asciiTheme="minorAscii" w:hAnsiTheme="minorAscii"/>
+              <w:i w:val="0"/>
+              <w:iCs w:val="0"/>
+              <w:caps w:val="0"/>
+              <w:color w:val="18191C"/>
+              <w:spacing w:val="0"/>
+              <w:szCs w:val="21"/>
+              <w:shd w:val="clear" w:fill="FFFFFF"/>
+            </w:rPr>
+            <w:fldChar w:fldCharType="begin"/>
+          </w:r>
+          <w:r>
+            <w:rPr>
+              <w:rFonts w:hint="default" w:eastAsia="微软雅黑" w:cs="微软雅黑" w:asciiTheme="minorAscii" w:hAnsiTheme="minorAscii"/>
+              <w:i w:val="0"/>
+              <w:iCs w:val="0"/>
+              <w:caps w:val="0"/>
+              <w:spacing w:val="0"/>
+              <w:szCs w:val="21"/>
+              <w:shd w:val="clear" w:fill="FFFFFF"/>
+            </w:rPr>
+            <w:instrText xml:space="preserve"> HYPERLINK \l _Toc96 </w:instrText>
+          </w:r>
+          <w:r>
+            <w:rPr>
+              <w:rFonts w:hint="default" w:eastAsia="微软雅黑" w:cs="微软雅黑" w:asciiTheme="minorAscii" w:hAnsiTheme="minorAscii"/>
+              <w:i w:val="0"/>
+              <w:iCs w:val="0"/>
+              <w:caps w:val="0"/>
+              <w:spacing w:val="0"/>
+              <w:szCs w:val="21"/>
+              <w:shd w:val="clear" w:fill="FFFFFF"/>
+            </w:rPr>
+            <w:fldChar w:fldCharType="separate"/>
+          </w:r>
+          <w:r>
+            <w:rPr>
+              <w:rFonts w:hint="eastAsia"/>
+              <w:lang w:val="en-US" w:eastAsia="zh-CN"/>
+            </w:rPr>
+            <w:t>多存档</w:t>
+          </w:r>
+          <w:r>
+            <w:tab/>
+          </w:r>
+          <w:r>
+            <w:fldChar w:fldCharType="begin"/>
+          </w:r>
+          <w:r>
+            <w:instrText xml:space="preserve"> PAGEREF _Toc96 \h </w:instrText>
+          </w:r>
+          <w:r>
+            <w:fldChar w:fldCharType="separate"/>
+          </w:r>
+          <w:r>
+            <w:t>15</w:t>
+          </w:r>
+          <w:r>
+            <w:fldChar w:fldCharType="end"/>
+          </w:r>
+          <w:r>
+            <w:rPr>
+              <w:rFonts w:hint="default" w:eastAsia="微软雅黑" w:cs="微软雅黑" w:asciiTheme="minorAscii" w:hAnsiTheme="minorAscii"/>
+              <w:i w:val="0"/>
+              <w:iCs w:val="0"/>
+              <w:caps w:val="0"/>
+              <w:color w:val="18191C"/>
+              <w:spacing w:val="0"/>
+              <w:szCs w:val="21"/>
+              <w:shd w:val="clear" w:fill="FFFFFF"/>
+            </w:rPr>
+            <w:fldChar w:fldCharType="end"/>
+          </w:r>
+        </w:p>
+        <w:p>
+          <w:pPr>
+            <w:pStyle w:val="8"/>
+            <w:tabs>
+              <w:tab w:val="right" w:leader="dot" w:pos="8306"/>
+            </w:tabs>
+          </w:pPr>
+          <w:r>
+            <w:rPr>
+              <w:rFonts w:hint="default" w:eastAsia="微软雅黑" w:cs="微软雅黑" w:asciiTheme="minorAscii" w:hAnsiTheme="minorAscii"/>
+              <w:i w:val="0"/>
+              <w:iCs w:val="0"/>
+              <w:caps w:val="0"/>
+              <w:color w:val="18191C"/>
+              <w:spacing w:val="0"/>
+              <w:szCs w:val="21"/>
+              <w:shd w:val="clear" w:fill="FFFFFF"/>
+            </w:rPr>
+            <w:fldChar w:fldCharType="begin"/>
+          </w:r>
+          <w:r>
+            <w:rPr>
+              <w:rFonts w:hint="default" w:eastAsia="微软雅黑" w:cs="微软雅黑" w:asciiTheme="minorAscii" w:hAnsiTheme="minorAscii"/>
+              <w:i w:val="0"/>
+              <w:iCs w:val="0"/>
+              <w:caps w:val="0"/>
+              <w:spacing w:val="0"/>
+              <w:szCs w:val="21"/>
+              <w:shd w:val="clear" w:fill="FFFFFF"/>
+            </w:rPr>
+            <w:instrText xml:space="preserve"> HYPERLINK \l _Toc14253 </w:instrText>
+          </w:r>
+          <w:r>
+            <w:rPr>
+              <w:rFonts w:hint="default" w:eastAsia="微软雅黑" w:cs="微软雅黑" w:asciiTheme="minorAscii" w:hAnsiTheme="minorAscii"/>
+              <w:i w:val="0"/>
+              <w:iCs w:val="0"/>
+              <w:caps w:val="0"/>
+              <w:spacing w:val="0"/>
+              <w:szCs w:val="21"/>
+              <w:shd w:val="clear" w:fill="FFFFFF"/>
+            </w:rPr>
+            <w:fldChar w:fldCharType="separate"/>
+          </w:r>
+          <w:r>
+            <w:rPr>
+              <w:rFonts w:hint="eastAsia"/>
+              <w:lang w:val="en-US" w:eastAsia="zh-CN"/>
+            </w:rPr>
+            <w:t>存档逻辑</w:t>
+          </w:r>
+          <w:r>
+            <w:tab/>
+          </w:r>
+          <w:r>
+            <w:fldChar w:fldCharType="begin"/>
+          </w:r>
+          <w:r>
+            <w:instrText xml:space="preserve"> PAGEREF _Toc14253 \h </w:instrText>
+          </w:r>
+          <w:r>
+            <w:fldChar w:fldCharType="separate"/>
+          </w:r>
+          <w:r>
+            <w:t>15</w:t>
+          </w:r>
+          <w:r>
+            <w:fldChar w:fldCharType="end"/>
+          </w:r>
+          <w:r>
+            <w:rPr>
+              <w:rFonts w:hint="default" w:eastAsia="微软雅黑" w:cs="微软雅黑" w:asciiTheme="minorAscii" w:hAnsiTheme="minorAscii"/>
+              <w:i w:val="0"/>
+              <w:iCs w:val="0"/>
+              <w:caps w:val="0"/>
+              <w:color w:val="18191C"/>
+              <w:spacing w:val="0"/>
+              <w:szCs w:val="21"/>
+              <w:shd w:val="clear" w:fill="FFFFFF"/>
+            </w:rPr>
+            <w:fldChar w:fldCharType="end"/>
+          </w:r>
+        </w:p>
+        <w:p>
+          <w:pPr>
+            <w:pStyle w:val="8"/>
+            <w:tabs>
+              <w:tab w:val="right" w:leader="dot" w:pos="8306"/>
+            </w:tabs>
+          </w:pPr>
+          <w:r>
+            <w:rPr>
+              <w:rFonts w:hint="default" w:eastAsia="微软雅黑" w:cs="微软雅黑" w:asciiTheme="minorAscii" w:hAnsiTheme="minorAscii"/>
+              <w:i w:val="0"/>
+              <w:iCs w:val="0"/>
+              <w:caps w:val="0"/>
+              <w:color w:val="18191C"/>
+              <w:spacing w:val="0"/>
+              <w:szCs w:val="21"/>
+              <w:shd w:val="clear" w:fill="FFFFFF"/>
+            </w:rPr>
+            <w:fldChar w:fldCharType="begin"/>
+          </w:r>
+          <w:r>
+            <w:rPr>
+              <w:rFonts w:hint="default" w:eastAsia="微软雅黑" w:cs="微软雅黑" w:asciiTheme="minorAscii" w:hAnsiTheme="minorAscii"/>
+              <w:i w:val="0"/>
+              <w:iCs w:val="0"/>
+              <w:caps w:val="0"/>
+              <w:spacing w:val="0"/>
+              <w:szCs w:val="21"/>
+              <w:shd w:val="clear" w:fill="FFFFFF"/>
+            </w:rPr>
+            <w:instrText xml:space="preserve"> HYPERLINK \l _Toc5349 </w:instrText>
+          </w:r>
+          <w:r>
+            <w:rPr>
+              <w:rFonts w:hint="default" w:eastAsia="微软雅黑" w:cs="微软雅黑" w:asciiTheme="minorAscii" w:hAnsiTheme="minorAscii"/>
+              <w:i w:val="0"/>
+              <w:iCs w:val="0"/>
+              <w:caps w:val="0"/>
+              <w:spacing w:val="0"/>
+              <w:szCs w:val="21"/>
+              <w:shd w:val="clear" w:fill="FFFFFF"/>
+            </w:rPr>
+            <w:fldChar w:fldCharType="separate"/>
+          </w:r>
+          <w:r>
+            <w:rPr>
+              <w:rFonts w:hint="eastAsia"/>
+              <w:lang w:val="en-US" w:eastAsia="zh-CN"/>
+            </w:rPr>
+            <w:t>多存档的直观显示</w:t>
+          </w:r>
+          <w:r>
+            <w:tab/>
+          </w:r>
+          <w:r>
+            <w:fldChar w:fldCharType="begin"/>
+          </w:r>
+          <w:r>
+            <w:instrText xml:space="preserve"> PAGEREF _Toc5349 \h </w:instrText>
+          </w:r>
+          <w:r>
+            <w:fldChar w:fldCharType="separate"/>
+          </w:r>
+          <w:r>
+            <w:t>15</w:t>
+          </w:r>
+          <w:r>
+            <w:fldChar w:fldCharType="end"/>
+          </w:r>
+          <w:r>
+            <w:rPr>
+              <w:rFonts w:hint="default" w:eastAsia="微软雅黑" w:cs="微软雅黑" w:asciiTheme="minorAscii" w:hAnsiTheme="minorAscii"/>
+              <w:i w:val="0"/>
+              <w:iCs w:val="0"/>
+              <w:caps w:val="0"/>
+              <w:color w:val="18191C"/>
+              <w:spacing w:val="0"/>
+              <w:szCs w:val="21"/>
+              <w:shd w:val="clear" w:fill="FFFFFF"/>
+            </w:rPr>
+            <w:fldChar w:fldCharType="end"/>
+          </w:r>
+        </w:p>
+        <w:p>
+          <w:pPr>
+            <w:pStyle w:val="7"/>
+            <w:tabs>
+              <w:tab w:val="right" w:leader="dot" w:pos="8306"/>
+            </w:tabs>
+          </w:pPr>
+          <w:r>
+            <w:rPr>
+              <w:rFonts w:hint="default" w:eastAsia="微软雅黑" w:cs="微软雅黑" w:asciiTheme="minorAscii" w:hAnsiTheme="minorAscii"/>
+              <w:i w:val="0"/>
+              <w:iCs w:val="0"/>
+              <w:caps w:val="0"/>
+              <w:color w:val="18191C"/>
+              <w:spacing w:val="0"/>
+              <w:szCs w:val="21"/>
+              <w:shd w:val="clear" w:fill="FFFFFF"/>
+            </w:rPr>
+            <w:fldChar w:fldCharType="begin"/>
+          </w:r>
+          <w:r>
+            <w:rPr>
+              <w:rFonts w:hint="default" w:eastAsia="微软雅黑" w:cs="微软雅黑" w:asciiTheme="minorAscii" w:hAnsiTheme="minorAscii"/>
+              <w:i w:val="0"/>
+              <w:iCs w:val="0"/>
+              <w:caps w:val="0"/>
+              <w:spacing w:val="0"/>
+              <w:szCs w:val="21"/>
+              <w:shd w:val="clear" w:fill="FFFFFF"/>
+            </w:rPr>
+            <w:instrText xml:space="preserve"> HYPERLINK \l _Toc210 </w:instrText>
+          </w:r>
+          <w:r>
+            <w:rPr>
+              <w:rFonts w:hint="default" w:eastAsia="微软雅黑" w:cs="微软雅黑" w:asciiTheme="minorAscii" w:hAnsiTheme="minorAscii"/>
+              <w:i w:val="0"/>
+              <w:iCs w:val="0"/>
+              <w:caps w:val="0"/>
+              <w:spacing w:val="0"/>
+              <w:szCs w:val="21"/>
+              <w:shd w:val="clear" w:fill="FFFFFF"/>
+            </w:rPr>
+            <w:fldChar w:fldCharType="separate"/>
+          </w:r>
+          <w:r>
+            <w:rPr>
+              <w:rFonts w:hint="eastAsia"/>
+              <w:lang w:val="en-US" w:eastAsia="zh-CN"/>
+            </w:rPr>
+            <w:t>增加新功能时不破坏旧存档</w:t>
+          </w:r>
+          <w:r>
+            <w:tab/>
+          </w:r>
+          <w:r>
+            <w:fldChar w:fldCharType="begin"/>
+          </w:r>
+          <w:r>
+            <w:instrText xml:space="preserve"> PAGEREF _Toc210 \h </w:instrText>
+          </w:r>
+          <w:r>
+            <w:fldChar w:fldCharType="separate"/>
+          </w:r>
+          <w:r>
+            <w:t>16</w:t>
+          </w:r>
+          <w:r>
+            <w:fldChar w:fldCharType="end"/>
+          </w:r>
+          <w:r>
+            <w:rPr>
+              <w:rFonts w:hint="default" w:eastAsia="微软雅黑" w:cs="微软雅黑" w:asciiTheme="minorAscii" w:hAnsiTheme="minorAscii"/>
+              <w:i w:val="0"/>
+              <w:iCs w:val="0"/>
+              <w:caps w:val="0"/>
+              <w:color w:val="18191C"/>
+              <w:spacing w:val="0"/>
+              <w:szCs w:val="21"/>
+              <w:shd w:val="clear" w:fill="FFFFFF"/>
+            </w:rPr>
+            <w:fldChar w:fldCharType="end"/>
+          </w:r>
+        </w:p>
+        <w:p>
+          <w:pPr>
+            <w:pStyle w:val="7"/>
+            <w:tabs>
+              <w:tab w:val="right" w:leader="dot" w:pos="8306"/>
+            </w:tabs>
+          </w:pPr>
+          <w:r>
+            <w:rPr>
+              <w:rFonts w:hint="default" w:eastAsia="微软雅黑" w:cs="微软雅黑" w:asciiTheme="minorAscii" w:hAnsiTheme="minorAscii"/>
+              <w:i w:val="0"/>
+              <w:iCs w:val="0"/>
+              <w:caps w:val="0"/>
+              <w:color w:val="18191C"/>
+              <w:spacing w:val="0"/>
+              <w:szCs w:val="21"/>
+              <w:shd w:val="clear" w:fill="FFFFFF"/>
+            </w:rPr>
+            <w:fldChar w:fldCharType="begin"/>
+          </w:r>
+          <w:r>
+            <w:rPr>
+              <w:rFonts w:hint="default" w:eastAsia="微软雅黑" w:cs="微软雅黑" w:asciiTheme="minorAscii" w:hAnsiTheme="minorAscii"/>
+              <w:i w:val="0"/>
+              <w:iCs w:val="0"/>
+              <w:caps w:val="0"/>
+              <w:spacing w:val="0"/>
+              <w:szCs w:val="21"/>
+              <w:shd w:val="clear" w:fill="FFFFFF"/>
+            </w:rPr>
+            <w:instrText xml:space="preserve"> HYPERLINK \l _Toc19326 </w:instrText>
+          </w:r>
+          <w:r>
+            <w:rPr>
+              <w:rFonts w:hint="default" w:eastAsia="微软雅黑" w:cs="微软雅黑" w:asciiTheme="minorAscii" w:hAnsiTheme="minorAscii"/>
+              <w:i w:val="0"/>
+              <w:iCs w:val="0"/>
+              <w:caps w:val="0"/>
+              <w:spacing w:val="0"/>
+              <w:szCs w:val="21"/>
+              <w:shd w:val="clear" w:fill="FFFFFF"/>
+            </w:rPr>
+            <w:fldChar w:fldCharType="separate"/>
+          </w:r>
+          <w:r>
+            <w:rPr>
+              <w:rFonts w:hint="eastAsia"/>
+              <w:lang w:val="en-US" w:eastAsia="zh-CN"/>
+            </w:rPr>
+            <w:t>C++存档与保存游戏</w:t>
+          </w:r>
+          <w:r>
+            <w:tab/>
+          </w:r>
+          <w:r>
+            <w:fldChar w:fldCharType="begin"/>
+          </w:r>
+          <w:r>
+            <w:instrText xml:space="preserve"> PAGEREF _Toc19326 \h </w:instrText>
+          </w:r>
+          <w:r>
+            <w:fldChar w:fldCharType="separate"/>
+          </w:r>
+          <w:r>
+            <w:t>17</w:t>
+          </w:r>
+          <w:r>
+            <w:fldChar w:fldCharType="end"/>
+          </w:r>
+          <w:r>
+            <w:rPr>
+              <w:rFonts w:hint="default" w:eastAsia="微软雅黑" w:cs="微软雅黑" w:asciiTheme="minorAscii" w:hAnsiTheme="minorAscii"/>
+              <w:i w:val="0"/>
+              <w:iCs w:val="0"/>
+              <w:caps w:val="0"/>
+              <w:color w:val="18191C"/>
+              <w:spacing w:val="0"/>
+              <w:szCs w:val="21"/>
+              <w:shd w:val="clear" w:fill="FFFFFF"/>
+            </w:rPr>
+            <w:fldChar w:fldCharType="end"/>
+          </w:r>
+        </w:p>
+        <w:p>
+          <w:pPr>
+            <w:pStyle w:val="7"/>
+            <w:tabs>
+              <w:tab w:val="right" w:leader="dot" w:pos="8306"/>
+            </w:tabs>
+          </w:pPr>
+          <w:r>
+            <w:rPr>
+              <w:rFonts w:hint="default" w:eastAsia="微软雅黑" w:cs="微软雅黑" w:asciiTheme="minorAscii" w:hAnsiTheme="minorAscii"/>
+              <w:i w:val="0"/>
+              <w:iCs w:val="0"/>
+              <w:caps w:val="0"/>
+              <w:color w:val="18191C"/>
+              <w:spacing w:val="0"/>
+              <w:szCs w:val="21"/>
+              <w:shd w:val="clear" w:fill="FFFFFF"/>
+            </w:rPr>
+            <w:fldChar w:fldCharType="begin"/>
+          </w:r>
+          <w:r>
+            <w:rPr>
+              <w:rFonts w:hint="default" w:eastAsia="微软雅黑" w:cs="微软雅黑" w:asciiTheme="minorAscii" w:hAnsiTheme="minorAscii"/>
+              <w:i w:val="0"/>
+              <w:iCs w:val="0"/>
+              <w:caps w:val="0"/>
+              <w:spacing w:val="0"/>
+              <w:szCs w:val="21"/>
+              <w:shd w:val="clear" w:fill="FFFFFF"/>
+            </w:rPr>
+            <w:instrText xml:space="preserve"> HYPERLINK \l _Toc13459 </w:instrText>
+          </w:r>
+          <w:r>
+            <w:rPr>
+              <w:rFonts w:hint="default" w:eastAsia="微软雅黑" w:cs="微软雅黑" w:asciiTheme="minorAscii" w:hAnsiTheme="minorAscii"/>
+              <w:i w:val="0"/>
+              <w:iCs w:val="0"/>
+              <w:caps w:val="0"/>
+              <w:spacing w:val="0"/>
+              <w:szCs w:val="21"/>
+              <w:shd w:val="clear" w:fill="FFFFFF"/>
+            </w:rPr>
+            <w:fldChar w:fldCharType="separate"/>
+          </w:r>
+          <w:r>
+            <w:rPr>
+              <w:rFonts w:hint="eastAsia"/>
+              <w:lang w:val="en-US" w:eastAsia="zh-CN"/>
+            </w:rPr>
+            <w:t>建议</w:t>
+          </w:r>
+          <w:r>
+            <w:tab/>
+          </w:r>
+          <w:r>
+            <w:fldChar w:fldCharType="begin"/>
+          </w:r>
+          <w:r>
+            <w:instrText xml:space="preserve"> PAGEREF _Toc13459 \h </w:instrText>
+          </w:r>
+          <w:r>
+            <w:fldChar w:fldCharType="separate"/>
+          </w:r>
+          <w:r>
+            <w:t>18</w:t>
+          </w:r>
+          <w:r>
+            <w:fldChar w:fldCharType="end"/>
+          </w:r>
+          <w:r>
+            <w:rPr>
+              <w:rFonts w:hint="default" w:eastAsia="微软雅黑" w:cs="微软雅黑" w:asciiTheme="minorAscii" w:hAnsiTheme="minorAscii"/>
+              <w:i w:val="0"/>
+              <w:iCs w:val="0"/>
+              <w:caps w:val="0"/>
+              <w:color w:val="18191C"/>
+              <w:spacing w:val="0"/>
+              <w:szCs w:val="21"/>
+              <w:shd w:val="clear" w:fill="FFFFFF"/>
+            </w:rPr>
+            <w:fldChar w:fldCharType="end"/>
+          </w:r>
+        </w:p>
+        <w:p>
+          <w:pPr>
+            <w:pStyle w:val="7"/>
+            <w:tabs>
+              <w:tab w:val="right" w:leader="dot" w:pos="8306"/>
+            </w:tabs>
+          </w:pPr>
+          <w:r>
+            <w:rPr>
+              <w:rFonts w:hint="default" w:eastAsia="微软雅黑" w:cs="微软雅黑" w:asciiTheme="minorAscii" w:hAnsiTheme="minorAscii"/>
+              <w:i w:val="0"/>
+              <w:iCs w:val="0"/>
+              <w:caps w:val="0"/>
+              <w:color w:val="18191C"/>
+              <w:spacing w:val="0"/>
+              <w:szCs w:val="21"/>
+              <w:shd w:val="clear" w:fill="FFFFFF"/>
+            </w:rPr>
+            <w:fldChar w:fldCharType="begin"/>
+          </w:r>
+          <w:r>
+            <w:rPr>
+              <w:rFonts w:hint="default" w:eastAsia="微软雅黑" w:cs="微软雅黑" w:asciiTheme="minorAscii" w:hAnsiTheme="minorAscii"/>
+              <w:i w:val="0"/>
+              <w:iCs w:val="0"/>
+              <w:caps w:val="0"/>
+              <w:spacing w:val="0"/>
+              <w:szCs w:val="21"/>
+              <w:shd w:val="clear" w:fill="FFFFFF"/>
+            </w:rPr>
+            <w:instrText xml:space="preserve"> HYPERLINK \l _Toc183 </w:instrText>
+          </w:r>
+          <w:r>
+            <w:rPr>
+              <w:rFonts w:hint="default" w:eastAsia="微软雅黑" w:cs="微软雅黑" w:asciiTheme="minorAscii" w:hAnsiTheme="minorAscii"/>
+              <w:i w:val="0"/>
+              <w:iCs w:val="0"/>
+              <w:caps w:val="0"/>
+              <w:spacing w:val="0"/>
+              <w:szCs w:val="21"/>
+              <w:shd w:val="clear" w:fill="FFFFFF"/>
+            </w:rPr>
+            <w:fldChar w:fldCharType="separate"/>
+          </w:r>
+          <w:r>
+            <w:rPr>
+              <w:rFonts w:hint="eastAsia"/>
+              <w:lang w:val="en-US" w:eastAsia="zh-CN"/>
+            </w:rPr>
+            <w:t>参考文档</w:t>
+          </w:r>
+          <w:r>
+            <w:tab/>
+          </w:r>
+          <w:r>
+            <w:fldChar w:fldCharType="begin"/>
+          </w:r>
+          <w:r>
+            <w:instrText xml:space="preserve"> PAGEREF _Toc183 \h </w:instrText>
+          </w:r>
+          <w:r>
+            <w:fldChar w:fldCharType="separate"/>
+          </w:r>
+          <w:r>
+            <w:t>19</w:t>
+          </w:r>
+          <w:r>
+            <w:fldChar w:fldCharType="end"/>
+          </w:r>
+          <w:r>
+            <w:rPr>
+              <w:rFonts w:hint="default" w:eastAsia="微软雅黑" w:cs="微软雅黑" w:asciiTheme="minorAscii" w:hAnsiTheme="minorAscii"/>
+              <w:i w:val="0"/>
+              <w:iCs w:val="0"/>
+              <w:caps w:val="0"/>
+              <w:color w:val="18191C"/>
+              <w:spacing w:val="0"/>
+              <w:szCs w:val="21"/>
+              <w:shd w:val="clear" w:fill="FFFFFF"/>
+            </w:rPr>
+            <w:fldChar w:fldCharType="end"/>
+          </w:r>
+        </w:p>
+        <w:p>
+          <w:pPr>
+            <w:rPr>
+              <w:rFonts w:hint="default" w:eastAsia="微软雅黑" w:cs="微软雅黑" w:asciiTheme="minorAscii" w:hAnsiTheme="minorAscii"/>
+              <w:i w:val="0"/>
+              <w:iCs w:val="0"/>
+              <w:caps w:val="0"/>
+              <w:color w:val="18191C"/>
+              <w:spacing w:val="0"/>
+              <w:kern w:val="2"/>
+              <w:sz w:val="21"/>
+              <w:szCs w:val="21"/>
+              <w:shd w:val="clear" w:fill="FFFFFF"/>
+              <w:lang w:val="en-US" w:eastAsia="zh-CN" w:bidi="ar-SA"/>
+            </w:rPr>
+          </w:pPr>
+          <w:r>
+            <w:rPr>
+              <w:rFonts w:hint="default" w:eastAsia="微软雅黑" w:cs="微软雅黑" w:asciiTheme="minorAscii" w:hAnsiTheme="minorAscii"/>
+              <w:i w:val="0"/>
+              <w:iCs w:val="0"/>
+              <w:caps w:val="0"/>
+              <w:color w:val="18191C"/>
+              <w:spacing w:val="0"/>
+              <w:szCs w:val="21"/>
+              <w:shd w:val="clear" w:fill="FFFFFF"/>
+            </w:rPr>
+            <w:fldChar w:fldCharType="end"/>
+          </w:r>
+        </w:p>
+      </w:sdtContent>
+    </w:sdt>
+    <w:p>
+      <w:pPr>
+        <w:rPr>
+          <w:rFonts w:hint="default" w:eastAsia="微软雅黑" w:cs="微软雅黑" w:asciiTheme="minorAscii" w:hAnsiTheme="minorAscii"/>
+          <w:i w:val="0"/>
+          <w:iCs w:val="0"/>
+          <w:caps w:val="0"/>
+          <w:color w:val="18191C"/>
+          <w:spacing w:val="0"/>
+          <w:kern w:val="2"/>
+          <w:sz w:val="21"/>
+          <w:szCs w:val="21"/>
+          <w:shd w:val="clear" w:fill="FFFFFF"/>
+          <w:lang w:val="en-US" w:eastAsia="zh-CN" w:bidi="ar-SA"/>
+        </w:rPr>
+      </w:pPr>
+    </w:p>
+    <w:p>
+      <w:pPr>
+        <w:rPr>
+          <w:rFonts w:hint="default" w:eastAsia="微软雅黑" w:cs="微软雅黑" w:asciiTheme="minorAscii" w:hAnsiTheme="minorAscii"/>
+          <w:i w:val="0"/>
+          <w:iCs w:val="0"/>
+          <w:caps w:val="0"/>
+          <w:color w:val="18191C"/>
+          <w:spacing w:val="0"/>
+          <w:sz w:val="21"/>
+          <w:szCs w:val="21"/>
+          <w:shd w:val="clear" w:fill="FFFFFF"/>
+        </w:rPr>
+      </w:pPr>
+    </w:p>
+    <w:p>
+      <w:pPr>
+        <w:rPr>
+          <w:rFonts w:hint="default" w:eastAsia="微软雅黑" w:cs="微软雅黑" w:asciiTheme="minorAscii" w:hAnsiTheme="minorAscii"/>
+          <w:i w:val="0"/>
+          <w:iCs w:val="0"/>
+          <w:caps w:val="0"/>
+          <w:color w:val="18191C"/>
+          <w:spacing w:val="0"/>
+          <w:sz w:val="21"/>
+          <w:szCs w:val="21"/>
+          <w:shd w:val="clear" w:fill="FFFFFF"/>
+        </w:rPr>
+      </w:pPr>
+    </w:p>
+    <w:p>
+      <w:pPr>
+        <w:rPr>
+          <w:rFonts w:hint="default" w:eastAsia="微软雅黑" w:cs="微软雅黑" w:asciiTheme="minorAscii" w:hAnsiTheme="minorAscii"/>
+          <w:i w:val="0"/>
+          <w:iCs w:val="0"/>
+          <w:caps w:val="0"/>
+          <w:color w:val="18191C"/>
+          <w:spacing w:val="0"/>
+          <w:sz w:val="21"/>
+          <w:szCs w:val="21"/>
+          <w:shd w:val="clear" w:fill="FFFFFF"/>
+        </w:rPr>
+      </w:pPr>
+    </w:p>
+    <w:p>
+      <w:pPr>
+        <w:rPr>
+          <w:rFonts w:hint="default" w:eastAsia="微软雅黑" w:cs="微软雅黑" w:asciiTheme="minorAscii" w:hAnsiTheme="minorAscii"/>
+          <w:i w:val="0"/>
+          <w:iCs w:val="0"/>
+          <w:caps w:val="0"/>
+          <w:color w:val="18191C"/>
+          <w:spacing w:val="0"/>
+          <w:sz w:val="21"/>
+          <w:szCs w:val="21"/>
+          <w:shd w:val="clear" w:fill="FFFFFF"/>
+        </w:rPr>
+      </w:pPr>
+    </w:p>
+    <w:p>
+      <w:pPr>
+        <w:rPr>
+          <w:rFonts w:hint="default" w:eastAsia="微软雅黑" w:cs="微软雅黑" w:asciiTheme="minorAscii" w:hAnsiTheme="minorAscii"/>
+          <w:i w:val="0"/>
+          <w:iCs w:val="0"/>
+          <w:caps w:val="0"/>
+          <w:color w:val="18191C"/>
+          <w:spacing w:val="0"/>
+          <w:sz w:val="21"/>
+          <w:szCs w:val="21"/>
+          <w:shd w:val="clear" w:fill="FFFFFF"/>
+        </w:rPr>
+      </w:pPr>
+    </w:p>
+    <w:p>
+      <w:pPr>
+        <w:rPr>
+          <w:rFonts w:hint="eastAsia" w:eastAsia="微软雅黑" w:cs="微软雅黑" w:asciiTheme="minorAscii" w:hAnsiTheme="minorAscii"/>
+          <w:i w:val="0"/>
+          <w:iCs w:val="0"/>
+          <w:caps w:val="0"/>
+          <w:color w:val="18191C"/>
+          <w:spacing w:val="0"/>
+          <w:sz w:val="21"/>
+          <w:szCs w:val="21"/>
+          <w:shd w:val="clear" w:fill="FFFFFF"/>
+          <w:lang w:eastAsia="zh-CN"/>
+        </w:rPr>
+      </w:pPr>
+    </w:p>
+    <w:p>
+      <w:pPr>
+        <w:rPr>
+          <w:rFonts w:hint="eastAsia" w:eastAsia="微软雅黑" w:cs="微软雅黑" w:asciiTheme="minorAscii" w:hAnsiTheme="minorAscii"/>
+          <w:i w:val="0"/>
+          <w:iCs w:val="0"/>
+          <w:caps w:val="0"/>
+          <w:color w:val="18191C"/>
+          <w:spacing w:val="0"/>
+          <w:sz w:val="21"/>
+          <w:szCs w:val="21"/>
+          <w:shd w:val="clear" w:fill="FFFFFF"/>
+          <w:lang w:eastAsia="zh-CN"/>
+        </w:rPr>
+      </w:pPr>
+    </w:p>
+    <w:p>
+      <w:pPr>
+        <w:rPr>
+          <w:rFonts w:hint="eastAsia" w:eastAsia="微软雅黑" w:cs="微软雅黑" w:asciiTheme="minorAscii" w:hAnsiTheme="minorAscii"/>
+          <w:i w:val="0"/>
+          <w:iCs w:val="0"/>
+          <w:caps w:val="0"/>
+          <w:color w:val="18191C"/>
+          <w:spacing w:val="0"/>
+          <w:sz w:val="21"/>
+          <w:szCs w:val="21"/>
+          <w:shd w:val="clear" w:fill="FFFFFF"/>
+          <w:lang w:eastAsia="zh-CN"/>
+        </w:rPr>
+      </w:pPr>
+    </w:p>
+    <w:p>
+      <w:pPr>
+        <w:rPr>
+          <w:rFonts w:hint="eastAsia" w:eastAsia="微软雅黑" w:cs="微软雅黑" w:asciiTheme="minorAscii" w:hAnsiTheme="minorAscii"/>
+          <w:i w:val="0"/>
+          <w:iCs w:val="0"/>
+          <w:caps w:val="0"/>
+          <w:color w:val="18191C"/>
+          <w:spacing w:val="0"/>
+          <w:sz w:val="21"/>
+          <w:szCs w:val="21"/>
+          <w:shd w:val="clear" w:fill="FFFFFF"/>
+          <w:lang w:eastAsia="zh-CN"/>
+        </w:rPr>
+      </w:pPr>
+    </w:p>
+    <w:p>
+      <w:pPr>
+        <w:rPr>
+          <w:rFonts w:hint="eastAsia" w:eastAsia="微软雅黑" w:cs="微软雅黑" w:asciiTheme="minorAscii" w:hAnsiTheme="minorAscii"/>
+          <w:i w:val="0"/>
+          <w:iCs w:val="0"/>
+          <w:caps w:val="0"/>
+          <w:color w:val="18191C"/>
+          <w:spacing w:val="0"/>
+          <w:sz w:val="21"/>
+          <w:szCs w:val="21"/>
+          <w:shd w:val="clear" w:fill="FFFFFF"/>
+          <w:lang w:eastAsia="zh-CN"/>
+        </w:rPr>
+      </w:pPr>
+    </w:p>
+    <w:p>
+      <w:pPr>
+        <w:rPr>
+          <w:rFonts w:hint="eastAsia" w:eastAsia="微软雅黑" w:cs="微软雅黑" w:asciiTheme="minorAscii" w:hAnsiTheme="minorAscii"/>
+          <w:i w:val="0"/>
+          <w:iCs w:val="0"/>
+          <w:caps w:val="0"/>
+          <w:color w:val="18191C"/>
+          <w:spacing w:val="0"/>
+          <w:sz w:val="21"/>
+          <w:szCs w:val="21"/>
+          <w:shd w:val="clear" w:fill="FFFFFF"/>
+          <w:lang w:eastAsia="zh-CN"/>
+        </w:rPr>
+      </w:pPr>
+    </w:p>
+    <w:p>
+      <w:pPr>
+        <w:pStyle w:val="2"/>
+        <w:bidi w:val="0"/>
+        <w:jc w:val="center"/>
         <w:rPr>
           <w:rFonts w:hint="eastAsia" w:ascii="黑体" w:hAnsi="黑体" w:eastAsia="黑体" w:cs="黑体"/>
           <w:b/>
@@ -233,9 +2063,21 @@
           <w:szCs w:val="52"/>
           <w:lang w:val="en-US" w:eastAsia="zh-CN" w:bidi="ar-SA"/>
         </w:rPr>
+      </w:pPr>
+      <w:bookmarkStart w:id="1" w:name="_Toc26590"/>
+      <w:r>
+        <w:rPr>
+          <w:rFonts w:hint="eastAsia" w:ascii="黑体" w:hAnsi="黑体" w:eastAsia="黑体" w:cs="黑体"/>
+          <w:b/>
+          <w:bCs/>
+          <w:kern w:val="2"/>
+          <w:sz w:val="52"/>
+          <w:szCs w:val="52"/>
+          <w:lang w:val="en-US" w:eastAsia="zh-CN" w:bidi="ar-SA"/>
+        </w:rPr>
         <w:t>前    言</w:t>
       </w:r>
-      <w:bookmarkEnd w:id="0"/>
+      <w:bookmarkEnd w:id="1"/>
     </w:p>
     <w:p>
       <w:pPr>
@@ -267,1629 +2109,6 @@
         <w:t>此文档仅供学习使用，请不要在已成型的项目中间按照文档顺序对项目进行增加。因为增加新功能时不能破坏旧存档，如果按照文档流程，在后面实现多存档时，必然会破坏旧存档。</w:t>
       </w:r>
     </w:p>
-    <w:sdt>
-      <w:sdtPr>
-        <w:rPr>
-          <w:rFonts w:hint="eastAsia" w:ascii="黑体" w:hAnsi="黑体" w:eastAsia="黑体" w:cs="黑体"/>
-          <w:b/>
-          <w:bCs/>
-          <w:kern w:val="2"/>
-          <w:sz w:val="52"/>
-          <w:szCs w:val="52"/>
-          <w:lang w:val="en-US" w:eastAsia="zh-CN" w:bidi="ar-SA"/>
-        </w:rPr>
-        <w:id w:val="147482506"/>
-        <w15:color w:val="DBDBDB"/>
-        <w:docPartObj>
-          <w:docPartGallery w:val="Table of Contents"/>
-          <w:docPartUnique/>
-        </w:docPartObj>
-      </w:sdtPr>
-      <w:sdtEndPr>
-        <w:rPr>
-          <w:rFonts w:hint="default" w:eastAsia="微软雅黑" w:cs="微软雅黑" w:asciiTheme="minorAscii" w:hAnsiTheme="minorAscii"/>
-          <w:b/>
-          <w:bCs/>
-          <w:i w:val="0"/>
-          <w:iCs w:val="0"/>
-          <w:caps w:val="0"/>
-          <w:color w:val="18191C"/>
-          <w:spacing w:val="0"/>
-          <w:kern w:val="2"/>
-          <w:sz w:val="21"/>
-          <w:szCs w:val="21"/>
-          <w:shd w:val="clear" w:fill="FFFFFF"/>
-          <w:lang w:val="en-US" w:eastAsia="zh-CN" w:bidi="ar-SA"/>
-        </w:rPr>
-      </w:sdtEndPr>
-      <w:sdtContent>
-        <w:p>
-          <w:pPr>
-            <w:jc w:val="center"/>
-            <w:rPr>
-              <w:rFonts w:hint="eastAsia" w:ascii="黑体" w:hAnsi="黑体" w:eastAsia="黑体" w:cs="黑体"/>
-              <w:b/>
-              <w:bCs/>
-              <w:kern w:val="2"/>
-              <w:sz w:val="52"/>
-              <w:szCs w:val="52"/>
-              <w:lang w:val="en-US" w:eastAsia="zh-CN" w:bidi="ar-SA"/>
-            </w:rPr>
-          </w:pPr>
-        </w:p>
-        <w:p>
-          <w:pPr>
-            <w:rPr>
-              <w:rFonts w:hint="eastAsia" w:ascii="黑体" w:hAnsi="黑体" w:eastAsia="黑体" w:cs="黑体"/>
-              <w:b/>
-              <w:bCs/>
-              <w:kern w:val="2"/>
-              <w:sz w:val="52"/>
-              <w:szCs w:val="52"/>
-              <w:lang w:val="en-US" w:eastAsia="zh-CN" w:bidi="ar-SA"/>
-            </w:rPr>
-          </w:pPr>
-          <w:r>
-            <w:rPr>
-              <w:rFonts w:hint="eastAsia" w:ascii="黑体" w:hAnsi="黑体" w:eastAsia="黑体" w:cs="黑体"/>
-              <w:b/>
-              <w:bCs/>
-              <w:kern w:val="2"/>
-              <w:sz w:val="52"/>
-              <w:szCs w:val="52"/>
-              <w:lang w:val="en-US" w:eastAsia="zh-CN" w:bidi="ar-SA"/>
-            </w:rPr>
-            <w:br w:type="page"/>
-          </w:r>
-        </w:p>
-        <w:p>
-          <w:pPr>
-            <w:pStyle w:val="2"/>
-            <w:bidi w:val="0"/>
-            <w:jc w:val="center"/>
-            <w:rPr>
-              <w:rFonts w:hint="eastAsia"/>
-            </w:rPr>
-          </w:pPr>
-          <w:bookmarkStart w:id="1" w:name="_Toc24627"/>
-          <w:r>
-            <w:rPr>
-              <w:rFonts w:hint="eastAsia"/>
-            </w:rPr>
-            <w:t>目</w:t>
-          </w:r>
-          <w:r>
-            <w:rPr>
-              <w:rFonts w:hint="eastAsia"/>
-              <w:lang w:val="en-US" w:eastAsia="zh-CN"/>
-            </w:rPr>
-            <w:t xml:space="preserve">    </w:t>
-          </w:r>
-          <w:r>
-            <w:rPr>
-              <w:rFonts w:hint="eastAsia"/>
-            </w:rPr>
-            <w:t>录</w:t>
-          </w:r>
-          <w:bookmarkEnd w:id="1"/>
-        </w:p>
-        <w:p>
-          <w:pPr>
-            <w:pStyle w:val="7"/>
-            <w:tabs>
-              <w:tab w:val="right" w:leader="dot" w:pos="8306"/>
-            </w:tabs>
-          </w:pPr>
-          <w:r>
-            <w:rPr>
-              <w:rFonts w:hint="default" w:eastAsia="微软雅黑" w:cs="微软雅黑" w:asciiTheme="minorAscii" w:hAnsiTheme="minorAscii"/>
-              <w:i w:val="0"/>
-              <w:iCs w:val="0"/>
-              <w:caps w:val="0"/>
-              <w:color w:val="18191C"/>
-              <w:spacing w:val="0"/>
-              <w:sz w:val="21"/>
-              <w:szCs w:val="21"/>
-              <w:shd w:val="clear" w:fill="FFFFFF"/>
-            </w:rPr>
-            <w:fldChar w:fldCharType="begin"/>
-          </w:r>
-          <w:r>
-            <w:rPr>
-              <w:rFonts w:hint="default" w:eastAsia="微软雅黑" w:cs="微软雅黑" w:asciiTheme="minorAscii" w:hAnsiTheme="minorAscii"/>
-              <w:i w:val="0"/>
-              <w:iCs w:val="0"/>
-              <w:caps w:val="0"/>
-              <w:color w:val="18191C"/>
-              <w:spacing w:val="0"/>
-              <w:sz w:val="21"/>
-              <w:szCs w:val="21"/>
-              <w:shd w:val="clear" w:fill="FFFFFF"/>
-            </w:rPr>
-            <w:instrText xml:space="preserve">TOC \o "1-3" \h \u </w:instrText>
-          </w:r>
-          <w:r>
-            <w:rPr>
-              <w:rFonts w:hint="default" w:eastAsia="微软雅黑" w:cs="微软雅黑" w:asciiTheme="minorAscii" w:hAnsiTheme="minorAscii"/>
-              <w:i w:val="0"/>
-              <w:iCs w:val="0"/>
-              <w:caps w:val="0"/>
-              <w:color w:val="18191C"/>
-              <w:spacing w:val="0"/>
-              <w:sz w:val="21"/>
-              <w:szCs w:val="21"/>
-              <w:shd w:val="clear" w:fill="FFFFFF"/>
-            </w:rPr>
-            <w:fldChar w:fldCharType="separate"/>
-          </w:r>
-          <w:r>
-            <w:rPr>
-              <w:rFonts w:hint="default" w:eastAsia="微软雅黑" w:cs="微软雅黑" w:asciiTheme="minorAscii" w:hAnsiTheme="minorAscii"/>
-              <w:i w:val="0"/>
-              <w:iCs w:val="0"/>
-              <w:caps w:val="0"/>
-              <w:color w:val="18191C"/>
-              <w:spacing w:val="0"/>
-              <w:szCs w:val="21"/>
-              <w:shd w:val="clear" w:fill="FFFFFF"/>
-            </w:rPr>
-            <w:fldChar w:fldCharType="begin"/>
-          </w:r>
-          <w:r>
-            <w:rPr>
-              <w:rFonts w:hint="default" w:eastAsia="微软雅黑" w:cs="微软雅黑" w:asciiTheme="minorAscii" w:hAnsiTheme="minorAscii"/>
-              <w:i w:val="0"/>
-              <w:iCs w:val="0"/>
-              <w:caps w:val="0"/>
-              <w:spacing w:val="0"/>
-              <w:szCs w:val="21"/>
-              <w:shd w:val="clear" w:fill="FFFFFF"/>
-            </w:rPr>
-            <w:instrText xml:space="preserve"> HYPERLINK \l _Toc23591 </w:instrText>
-          </w:r>
-          <w:r>
-            <w:rPr>
-              <w:rFonts w:hint="default" w:eastAsia="微软雅黑" w:cs="微软雅黑" w:asciiTheme="minorAscii" w:hAnsiTheme="minorAscii"/>
-              <w:i w:val="0"/>
-              <w:iCs w:val="0"/>
-              <w:caps w:val="0"/>
-              <w:spacing w:val="0"/>
-              <w:szCs w:val="21"/>
-              <w:shd w:val="clear" w:fill="FFFFFF"/>
-            </w:rPr>
-            <w:fldChar w:fldCharType="separate"/>
-          </w:r>
-          <w:r>
-            <w:rPr>
-              <w:rFonts w:hint="eastAsia" w:ascii="黑体" w:hAnsi="黑体" w:eastAsia="黑体" w:cs="黑体"/>
-              <w:bCs/>
-              <w:kern w:val="2"/>
-              <w:szCs w:val="52"/>
-              <w:lang w:val="en-US" w:eastAsia="zh-CN" w:bidi="ar-SA"/>
-            </w:rPr>
-            <w:t>前    言</w:t>
-          </w:r>
-          <w:r>
-            <w:tab/>
-          </w:r>
-          <w:r>
-            <w:fldChar w:fldCharType="begin"/>
-          </w:r>
-          <w:r>
-            <w:instrText xml:space="preserve"> PAGEREF _Toc23591 \h </w:instrText>
-          </w:r>
-          <w:r>
-            <w:fldChar w:fldCharType="separate"/>
-          </w:r>
-          <w:r>
-            <w:t>2</w:t>
-          </w:r>
-          <w:r>
-            <w:fldChar w:fldCharType="end"/>
-          </w:r>
-          <w:r>
-            <w:rPr>
-              <w:rFonts w:hint="default" w:eastAsia="微软雅黑" w:cs="微软雅黑" w:asciiTheme="minorAscii" w:hAnsiTheme="minorAscii"/>
-              <w:i w:val="0"/>
-              <w:iCs w:val="0"/>
-              <w:caps w:val="0"/>
-              <w:color w:val="18191C"/>
-              <w:spacing w:val="0"/>
-              <w:szCs w:val="21"/>
-              <w:shd w:val="clear" w:fill="FFFFFF"/>
-            </w:rPr>
-            <w:fldChar w:fldCharType="end"/>
-          </w:r>
-        </w:p>
-        <w:p>
-          <w:pPr>
-            <w:pStyle w:val="7"/>
-            <w:tabs>
-              <w:tab w:val="right" w:leader="dot" w:pos="8306"/>
-            </w:tabs>
-          </w:pPr>
-          <w:r>
-            <w:rPr>
-              <w:rFonts w:hint="default" w:eastAsia="微软雅黑" w:cs="微软雅黑" w:asciiTheme="minorAscii" w:hAnsiTheme="minorAscii"/>
-              <w:i w:val="0"/>
-              <w:iCs w:val="0"/>
-              <w:caps w:val="0"/>
-              <w:color w:val="18191C"/>
-              <w:spacing w:val="0"/>
-              <w:szCs w:val="21"/>
-              <w:shd w:val="clear" w:fill="FFFFFF"/>
-            </w:rPr>
-            <w:fldChar w:fldCharType="begin"/>
-          </w:r>
-          <w:r>
-            <w:rPr>
-              <w:rFonts w:hint="default" w:eastAsia="微软雅黑" w:cs="微软雅黑" w:asciiTheme="minorAscii" w:hAnsiTheme="minorAscii"/>
-              <w:i w:val="0"/>
-              <w:iCs w:val="0"/>
-              <w:caps w:val="0"/>
-              <w:spacing w:val="0"/>
-              <w:szCs w:val="21"/>
-              <w:shd w:val="clear" w:fill="FFFFFF"/>
-            </w:rPr>
-            <w:instrText xml:space="preserve"> HYPERLINK \l _Toc24627 </w:instrText>
-          </w:r>
-          <w:r>
-            <w:rPr>
-              <w:rFonts w:hint="default" w:eastAsia="微软雅黑" w:cs="微软雅黑" w:asciiTheme="minorAscii" w:hAnsiTheme="minorAscii"/>
-              <w:i w:val="0"/>
-              <w:iCs w:val="0"/>
-              <w:caps w:val="0"/>
-              <w:spacing w:val="0"/>
-              <w:szCs w:val="21"/>
-              <w:shd w:val="clear" w:fill="FFFFFF"/>
-            </w:rPr>
-            <w:fldChar w:fldCharType="separate"/>
-          </w:r>
-          <w:r>
-            <w:rPr>
-              <w:rFonts w:hint="eastAsia"/>
-            </w:rPr>
-            <w:t>目</w:t>
-          </w:r>
-          <w:r>
-            <w:rPr>
-              <w:rFonts w:hint="eastAsia"/>
-              <w:lang w:val="en-US" w:eastAsia="zh-CN"/>
-            </w:rPr>
-            <w:t xml:space="preserve">    </w:t>
-          </w:r>
-          <w:r>
-            <w:rPr>
-              <w:rFonts w:hint="eastAsia"/>
-            </w:rPr>
-            <w:t>录</w:t>
-          </w:r>
-          <w:r>
-            <w:tab/>
-          </w:r>
-          <w:r>
-            <w:fldChar w:fldCharType="begin"/>
-          </w:r>
-          <w:r>
-            <w:instrText xml:space="preserve"> PAGEREF _Toc24627 \h </w:instrText>
-          </w:r>
-          <w:r>
-            <w:fldChar w:fldCharType="separate"/>
-          </w:r>
-          <w:r>
-            <w:t>3</w:t>
-          </w:r>
-          <w:r>
-            <w:fldChar w:fldCharType="end"/>
-          </w:r>
-          <w:r>
-            <w:rPr>
-              <w:rFonts w:hint="default" w:eastAsia="微软雅黑" w:cs="微软雅黑" w:asciiTheme="minorAscii" w:hAnsiTheme="minorAscii"/>
-              <w:i w:val="0"/>
-              <w:iCs w:val="0"/>
-              <w:caps w:val="0"/>
-              <w:color w:val="18191C"/>
-              <w:spacing w:val="0"/>
-              <w:szCs w:val="21"/>
-              <w:shd w:val="clear" w:fill="FFFFFF"/>
-            </w:rPr>
-            <w:fldChar w:fldCharType="end"/>
-          </w:r>
-        </w:p>
-        <w:p>
-          <w:pPr>
-            <w:pStyle w:val="7"/>
-            <w:tabs>
-              <w:tab w:val="right" w:leader="dot" w:pos="8306"/>
-            </w:tabs>
-          </w:pPr>
-          <w:r>
-            <w:rPr>
-              <w:rFonts w:hint="default" w:eastAsia="微软雅黑" w:cs="微软雅黑" w:asciiTheme="minorAscii" w:hAnsiTheme="minorAscii"/>
-              <w:i w:val="0"/>
-              <w:iCs w:val="0"/>
-              <w:caps w:val="0"/>
-              <w:color w:val="18191C"/>
-              <w:spacing w:val="0"/>
-              <w:szCs w:val="21"/>
-              <w:shd w:val="clear" w:fill="FFFFFF"/>
-            </w:rPr>
-            <w:fldChar w:fldCharType="begin"/>
-          </w:r>
-          <w:r>
-            <w:rPr>
-              <w:rFonts w:hint="default" w:eastAsia="微软雅黑" w:cs="微软雅黑" w:asciiTheme="minorAscii" w:hAnsiTheme="minorAscii"/>
-              <w:i w:val="0"/>
-              <w:iCs w:val="0"/>
-              <w:caps w:val="0"/>
-              <w:spacing w:val="0"/>
-              <w:szCs w:val="21"/>
-              <w:shd w:val="clear" w:fill="FFFFFF"/>
-            </w:rPr>
-            <w:instrText xml:space="preserve"> HYPERLINK \l _Toc23108 </w:instrText>
-          </w:r>
-          <w:r>
-            <w:rPr>
-              <w:rFonts w:hint="default" w:eastAsia="微软雅黑" w:cs="微软雅黑" w:asciiTheme="minorAscii" w:hAnsiTheme="minorAscii"/>
-              <w:i w:val="0"/>
-              <w:iCs w:val="0"/>
-              <w:caps w:val="0"/>
-              <w:spacing w:val="0"/>
-              <w:szCs w:val="21"/>
-              <w:shd w:val="clear" w:fill="FFFFFF"/>
-            </w:rPr>
-            <w:fldChar w:fldCharType="separate"/>
-          </w:r>
-          <w:r>
-            <w:rPr>
-              <w:rFonts w:hint="eastAsia"/>
-              <w:lang w:val="en-US" w:eastAsia="zh-CN"/>
-            </w:rPr>
-            <w:t>快速开始</w:t>
-          </w:r>
-          <w:r>
-            <w:tab/>
-          </w:r>
-          <w:r>
-            <w:fldChar w:fldCharType="begin"/>
-          </w:r>
-          <w:r>
-            <w:instrText xml:space="preserve"> PAGEREF _Toc23108 \h </w:instrText>
-          </w:r>
-          <w:r>
-            <w:fldChar w:fldCharType="separate"/>
-          </w:r>
-          <w:r>
-            <w:t>4</w:t>
-          </w:r>
-          <w:r>
-            <w:fldChar w:fldCharType="end"/>
-          </w:r>
-          <w:r>
-            <w:rPr>
-              <w:rFonts w:hint="default" w:eastAsia="微软雅黑" w:cs="微软雅黑" w:asciiTheme="minorAscii" w:hAnsiTheme="minorAscii"/>
-              <w:i w:val="0"/>
-              <w:iCs w:val="0"/>
-              <w:caps w:val="0"/>
-              <w:color w:val="18191C"/>
-              <w:spacing w:val="0"/>
-              <w:szCs w:val="21"/>
-              <w:shd w:val="clear" w:fill="FFFFFF"/>
-            </w:rPr>
-            <w:fldChar w:fldCharType="end"/>
-          </w:r>
-        </w:p>
-        <w:p>
-          <w:pPr>
-            <w:pStyle w:val="7"/>
-            <w:tabs>
-              <w:tab w:val="right" w:leader="dot" w:pos="8306"/>
-            </w:tabs>
-          </w:pPr>
-          <w:r>
-            <w:rPr>
-              <w:rFonts w:hint="default" w:eastAsia="微软雅黑" w:cs="微软雅黑" w:asciiTheme="minorAscii" w:hAnsiTheme="minorAscii"/>
-              <w:i w:val="0"/>
-              <w:iCs w:val="0"/>
-              <w:caps w:val="0"/>
-              <w:color w:val="18191C"/>
-              <w:spacing w:val="0"/>
-              <w:szCs w:val="21"/>
-              <w:shd w:val="clear" w:fill="FFFFFF"/>
-            </w:rPr>
-            <w:fldChar w:fldCharType="begin"/>
-          </w:r>
-          <w:r>
-            <w:rPr>
-              <w:rFonts w:hint="default" w:eastAsia="微软雅黑" w:cs="微软雅黑" w:asciiTheme="minorAscii" w:hAnsiTheme="minorAscii"/>
-              <w:i w:val="0"/>
-              <w:iCs w:val="0"/>
-              <w:caps w:val="0"/>
-              <w:spacing w:val="0"/>
-              <w:szCs w:val="21"/>
-              <w:shd w:val="clear" w:fill="FFFFFF"/>
-            </w:rPr>
-            <w:instrText xml:space="preserve"> HYPERLINK \l _Toc7269 </w:instrText>
-          </w:r>
-          <w:r>
-            <w:rPr>
-              <w:rFonts w:hint="default" w:eastAsia="微软雅黑" w:cs="微软雅黑" w:asciiTheme="minorAscii" w:hAnsiTheme="minorAscii"/>
-              <w:i w:val="0"/>
-              <w:iCs w:val="0"/>
-              <w:caps w:val="0"/>
-              <w:spacing w:val="0"/>
-              <w:szCs w:val="21"/>
-              <w:shd w:val="clear" w:fill="FFFFFF"/>
-            </w:rPr>
-            <w:fldChar w:fldCharType="separate"/>
-          </w:r>
-          <w:r>
-            <w:rPr>
-              <w:rFonts w:hint="eastAsia"/>
-              <w:lang w:val="en-US" w:eastAsia="zh-CN"/>
-            </w:rPr>
-            <w:t>游戏存档基本逻辑</w:t>
-          </w:r>
-          <w:r>
-            <w:tab/>
-          </w:r>
-          <w:r>
-            <w:fldChar w:fldCharType="begin"/>
-          </w:r>
-          <w:r>
-            <w:instrText xml:space="preserve"> PAGEREF _Toc7269 \h </w:instrText>
-          </w:r>
-          <w:r>
-            <w:fldChar w:fldCharType="separate"/>
-          </w:r>
-          <w:r>
-            <w:t>6</w:t>
-          </w:r>
-          <w:r>
-            <w:fldChar w:fldCharType="end"/>
-          </w:r>
-          <w:r>
-            <w:rPr>
-              <w:rFonts w:hint="default" w:eastAsia="微软雅黑" w:cs="微软雅黑" w:asciiTheme="minorAscii" w:hAnsiTheme="minorAscii"/>
-              <w:i w:val="0"/>
-              <w:iCs w:val="0"/>
-              <w:caps w:val="0"/>
-              <w:color w:val="18191C"/>
-              <w:spacing w:val="0"/>
-              <w:szCs w:val="21"/>
-              <w:shd w:val="clear" w:fill="FFFFFF"/>
-            </w:rPr>
-            <w:fldChar w:fldCharType="end"/>
-          </w:r>
-        </w:p>
-        <w:p>
-          <w:pPr>
-            <w:pStyle w:val="8"/>
-            <w:tabs>
-              <w:tab w:val="right" w:leader="dot" w:pos="8306"/>
-            </w:tabs>
-          </w:pPr>
-          <w:r>
-            <w:rPr>
-              <w:rFonts w:hint="default" w:eastAsia="微软雅黑" w:cs="微软雅黑" w:asciiTheme="minorAscii" w:hAnsiTheme="minorAscii"/>
-              <w:i w:val="0"/>
-              <w:iCs w:val="0"/>
-              <w:caps w:val="0"/>
-              <w:color w:val="18191C"/>
-              <w:spacing w:val="0"/>
-              <w:szCs w:val="21"/>
-              <w:shd w:val="clear" w:fill="FFFFFF"/>
-            </w:rPr>
-            <w:fldChar w:fldCharType="begin"/>
-          </w:r>
-          <w:r>
-            <w:rPr>
-              <w:rFonts w:hint="default" w:eastAsia="微软雅黑" w:cs="微软雅黑" w:asciiTheme="minorAscii" w:hAnsiTheme="minorAscii"/>
-              <w:i w:val="0"/>
-              <w:iCs w:val="0"/>
-              <w:caps w:val="0"/>
-              <w:spacing w:val="0"/>
-              <w:szCs w:val="21"/>
-              <w:shd w:val="clear" w:fill="FFFFFF"/>
-            </w:rPr>
-            <w:instrText xml:space="preserve"> HYPERLINK \l _Toc15414 </w:instrText>
-          </w:r>
-          <w:r>
-            <w:rPr>
-              <w:rFonts w:hint="default" w:eastAsia="微软雅黑" w:cs="微软雅黑" w:asciiTheme="minorAscii" w:hAnsiTheme="minorAscii"/>
-              <w:i w:val="0"/>
-              <w:iCs w:val="0"/>
-              <w:caps w:val="0"/>
-              <w:spacing w:val="0"/>
-              <w:szCs w:val="21"/>
-              <w:shd w:val="clear" w:fill="FFFFFF"/>
-            </w:rPr>
-            <w:fldChar w:fldCharType="separate"/>
-          </w:r>
-          <w:r>
-            <w:rPr>
-              <w:rFonts w:hint="eastAsia"/>
-              <w:lang w:val="en-US" w:eastAsia="zh-CN"/>
-            </w:rPr>
-            <w:t>统计信息</w:t>
-          </w:r>
-          <w:r>
-            <w:tab/>
-          </w:r>
-          <w:r>
-            <w:fldChar w:fldCharType="begin"/>
-          </w:r>
-          <w:r>
-            <w:instrText xml:space="preserve"> PAGEREF _Toc15414 \h </w:instrText>
-          </w:r>
-          <w:r>
-            <w:fldChar w:fldCharType="separate"/>
-          </w:r>
-          <w:r>
-            <w:t>6</w:t>
-          </w:r>
-          <w:r>
-            <w:fldChar w:fldCharType="end"/>
-          </w:r>
-          <w:r>
-            <w:rPr>
-              <w:rFonts w:hint="default" w:eastAsia="微软雅黑" w:cs="微软雅黑" w:asciiTheme="minorAscii" w:hAnsiTheme="minorAscii"/>
-              <w:i w:val="0"/>
-              <w:iCs w:val="0"/>
-              <w:caps w:val="0"/>
-              <w:color w:val="18191C"/>
-              <w:spacing w:val="0"/>
-              <w:szCs w:val="21"/>
-              <w:shd w:val="clear" w:fill="FFFFFF"/>
-            </w:rPr>
-            <w:fldChar w:fldCharType="end"/>
-          </w:r>
-        </w:p>
-        <w:p>
-          <w:pPr>
-            <w:pStyle w:val="8"/>
-            <w:tabs>
-              <w:tab w:val="right" w:leader="dot" w:pos="8306"/>
-            </w:tabs>
-          </w:pPr>
-          <w:r>
-            <w:rPr>
-              <w:rFonts w:hint="default" w:eastAsia="微软雅黑" w:cs="微软雅黑" w:asciiTheme="minorAscii" w:hAnsiTheme="minorAscii"/>
-              <w:i w:val="0"/>
-              <w:iCs w:val="0"/>
-              <w:caps w:val="0"/>
-              <w:color w:val="18191C"/>
-              <w:spacing w:val="0"/>
-              <w:szCs w:val="21"/>
-              <w:shd w:val="clear" w:fill="FFFFFF"/>
-            </w:rPr>
-            <w:fldChar w:fldCharType="begin"/>
-          </w:r>
-          <w:r>
-            <w:rPr>
-              <w:rFonts w:hint="default" w:eastAsia="微软雅黑" w:cs="微软雅黑" w:asciiTheme="minorAscii" w:hAnsiTheme="minorAscii"/>
-              <w:i w:val="0"/>
-              <w:iCs w:val="0"/>
-              <w:caps w:val="0"/>
-              <w:spacing w:val="0"/>
-              <w:szCs w:val="21"/>
-              <w:shd w:val="clear" w:fill="FFFFFF"/>
-            </w:rPr>
-            <w:instrText xml:space="preserve"> HYPERLINK \l _Toc1175 </w:instrText>
-          </w:r>
-          <w:r>
-            <w:rPr>
-              <w:rFonts w:hint="default" w:eastAsia="微软雅黑" w:cs="微软雅黑" w:asciiTheme="minorAscii" w:hAnsiTheme="minorAscii"/>
-              <w:i w:val="0"/>
-              <w:iCs w:val="0"/>
-              <w:caps w:val="0"/>
-              <w:spacing w:val="0"/>
-              <w:szCs w:val="21"/>
-              <w:shd w:val="clear" w:fill="FFFFFF"/>
-            </w:rPr>
-            <w:fldChar w:fldCharType="separate"/>
-          </w:r>
-          <w:r>
-            <w:rPr>
-              <w:rFonts w:hint="eastAsia"/>
-              <w:lang w:val="en-US" w:eastAsia="zh-CN"/>
-            </w:rPr>
-            <w:t>相关函数、同步和异步的保存与加载</w:t>
-          </w:r>
-          <w:r>
-            <w:tab/>
-          </w:r>
-          <w:r>
-            <w:fldChar w:fldCharType="begin"/>
-          </w:r>
-          <w:r>
-            <w:instrText xml:space="preserve"> PAGEREF _Toc1175 \h </w:instrText>
-          </w:r>
-          <w:r>
-            <w:fldChar w:fldCharType="separate"/>
-          </w:r>
-          <w:r>
-            <w:t>7</w:t>
-          </w:r>
-          <w:r>
-            <w:fldChar w:fldCharType="end"/>
-          </w:r>
-          <w:r>
-            <w:rPr>
-              <w:rFonts w:hint="default" w:eastAsia="微软雅黑" w:cs="微软雅黑" w:asciiTheme="minorAscii" w:hAnsiTheme="minorAscii"/>
-              <w:i w:val="0"/>
-              <w:iCs w:val="0"/>
-              <w:caps w:val="0"/>
-              <w:color w:val="18191C"/>
-              <w:spacing w:val="0"/>
-              <w:szCs w:val="21"/>
-              <w:shd w:val="clear" w:fill="FFFFFF"/>
-            </w:rPr>
-            <w:fldChar w:fldCharType="end"/>
-          </w:r>
-        </w:p>
-        <w:p>
-          <w:pPr>
-            <w:pStyle w:val="8"/>
-            <w:tabs>
-              <w:tab w:val="right" w:leader="dot" w:pos="8306"/>
-            </w:tabs>
-          </w:pPr>
-          <w:r>
-            <w:rPr>
-              <w:rFonts w:hint="default" w:eastAsia="微软雅黑" w:cs="微软雅黑" w:asciiTheme="minorAscii" w:hAnsiTheme="minorAscii"/>
-              <w:i w:val="0"/>
-              <w:iCs w:val="0"/>
-              <w:caps w:val="0"/>
-              <w:color w:val="18191C"/>
-              <w:spacing w:val="0"/>
-              <w:szCs w:val="21"/>
-              <w:shd w:val="clear" w:fill="FFFFFF"/>
-            </w:rPr>
-            <w:fldChar w:fldCharType="begin"/>
-          </w:r>
-          <w:r>
-            <w:rPr>
-              <w:rFonts w:hint="default" w:eastAsia="微软雅黑" w:cs="微软雅黑" w:asciiTheme="minorAscii" w:hAnsiTheme="minorAscii"/>
-              <w:i w:val="0"/>
-              <w:iCs w:val="0"/>
-              <w:caps w:val="0"/>
-              <w:spacing w:val="0"/>
-              <w:szCs w:val="21"/>
-              <w:shd w:val="clear" w:fill="FFFFFF"/>
-            </w:rPr>
-            <w:instrText xml:space="preserve"> HYPERLINK \l _Toc25767 </w:instrText>
-          </w:r>
-          <w:r>
-            <w:rPr>
-              <w:rFonts w:hint="default" w:eastAsia="微软雅黑" w:cs="微软雅黑" w:asciiTheme="minorAscii" w:hAnsiTheme="minorAscii"/>
-              <w:i w:val="0"/>
-              <w:iCs w:val="0"/>
-              <w:caps w:val="0"/>
-              <w:spacing w:val="0"/>
-              <w:szCs w:val="21"/>
-              <w:shd w:val="clear" w:fill="FFFFFF"/>
-            </w:rPr>
-            <w:fldChar w:fldCharType="separate"/>
-          </w:r>
-          <w:r>
-            <w:rPr>
-              <w:rFonts w:hint="eastAsia"/>
-              <w:lang w:val="en-US" w:eastAsia="zh-CN"/>
-            </w:rPr>
-            <w:t>GameInstance游戏实例</w:t>
-          </w:r>
-          <w:r>
-            <w:tab/>
-          </w:r>
-          <w:r>
-            <w:fldChar w:fldCharType="begin"/>
-          </w:r>
-          <w:r>
-            <w:instrText xml:space="preserve"> PAGEREF _Toc25767 \h </w:instrText>
-          </w:r>
-          <w:r>
-            <w:fldChar w:fldCharType="separate"/>
-          </w:r>
-          <w:r>
-            <w:t>8</w:t>
-          </w:r>
-          <w:r>
-            <w:fldChar w:fldCharType="end"/>
-          </w:r>
-          <w:r>
-            <w:rPr>
-              <w:rFonts w:hint="default" w:eastAsia="微软雅黑" w:cs="微软雅黑" w:asciiTheme="minorAscii" w:hAnsiTheme="minorAscii"/>
-              <w:i w:val="0"/>
-              <w:iCs w:val="0"/>
-              <w:caps w:val="0"/>
-              <w:color w:val="18191C"/>
-              <w:spacing w:val="0"/>
-              <w:szCs w:val="21"/>
-              <w:shd w:val="clear" w:fill="FFFFFF"/>
-            </w:rPr>
-            <w:fldChar w:fldCharType="end"/>
-          </w:r>
-        </w:p>
-        <w:p>
-          <w:pPr>
-            <w:pStyle w:val="8"/>
-            <w:tabs>
-              <w:tab w:val="right" w:leader="dot" w:pos="8306"/>
-            </w:tabs>
-          </w:pPr>
-          <w:r>
-            <w:rPr>
-              <w:rFonts w:hint="default" w:eastAsia="微软雅黑" w:cs="微软雅黑" w:asciiTheme="minorAscii" w:hAnsiTheme="minorAscii"/>
-              <w:i w:val="0"/>
-              <w:iCs w:val="0"/>
-              <w:caps w:val="0"/>
-              <w:color w:val="18191C"/>
-              <w:spacing w:val="0"/>
-              <w:szCs w:val="21"/>
-              <w:shd w:val="clear" w:fill="FFFFFF"/>
-            </w:rPr>
-            <w:fldChar w:fldCharType="begin"/>
-          </w:r>
-          <w:r>
-            <w:rPr>
-              <w:rFonts w:hint="default" w:eastAsia="微软雅黑" w:cs="微软雅黑" w:asciiTheme="minorAscii" w:hAnsiTheme="minorAscii"/>
-              <w:i w:val="0"/>
-              <w:iCs w:val="0"/>
-              <w:caps w:val="0"/>
-              <w:spacing w:val="0"/>
-              <w:szCs w:val="21"/>
-              <w:shd w:val="clear" w:fill="FFFFFF"/>
-            </w:rPr>
-            <w:instrText xml:space="preserve"> HYPERLINK \l _Toc18126 </w:instrText>
-          </w:r>
-          <w:r>
-            <w:rPr>
-              <w:rFonts w:hint="default" w:eastAsia="微软雅黑" w:cs="微软雅黑" w:asciiTheme="minorAscii" w:hAnsiTheme="minorAscii"/>
-              <w:i w:val="0"/>
-              <w:iCs w:val="0"/>
-              <w:caps w:val="0"/>
-              <w:spacing w:val="0"/>
-              <w:szCs w:val="21"/>
-              <w:shd w:val="clear" w:fill="FFFFFF"/>
-            </w:rPr>
-            <w:fldChar w:fldCharType="separate"/>
-          </w:r>
-          <w:r>
-            <w:rPr>
-              <w:rFonts w:hint="eastAsia"/>
-              <w:lang w:val="en-US" w:eastAsia="zh-CN"/>
-            </w:rPr>
-            <w:t>检查点</w:t>
-          </w:r>
-          <w:r>
-            <w:tab/>
-          </w:r>
-          <w:r>
-            <w:fldChar w:fldCharType="begin"/>
-          </w:r>
-          <w:r>
-            <w:instrText xml:space="preserve"> PAGEREF _Toc18126 \h </w:instrText>
-          </w:r>
-          <w:r>
-            <w:fldChar w:fldCharType="separate"/>
-          </w:r>
-          <w:r>
-            <w:t>11</w:t>
-          </w:r>
-          <w:r>
-            <w:fldChar w:fldCharType="end"/>
-          </w:r>
-          <w:r>
-            <w:rPr>
-              <w:rFonts w:hint="default" w:eastAsia="微软雅黑" w:cs="微软雅黑" w:asciiTheme="minorAscii" w:hAnsiTheme="minorAscii"/>
-              <w:i w:val="0"/>
-              <w:iCs w:val="0"/>
-              <w:caps w:val="0"/>
-              <w:color w:val="18191C"/>
-              <w:spacing w:val="0"/>
-              <w:szCs w:val="21"/>
-              <w:shd w:val="clear" w:fill="FFFFFF"/>
-            </w:rPr>
-            <w:fldChar w:fldCharType="end"/>
-          </w:r>
-        </w:p>
-        <w:p>
-          <w:pPr>
-            <w:pStyle w:val="8"/>
-            <w:tabs>
-              <w:tab w:val="right" w:leader="dot" w:pos="8306"/>
-            </w:tabs>
-          </w:pPr>
-          <w:r>
-            <w:rPr>
-              <w:rFonts w:hint="default" w:eastAsia="微软雅黑" w:cs="微软雅黑" w:asciiTheme="minorAscii" w:hAnsiTheme="minorAscii"/>
-              <w:i w:val="0"/>
-              <w:iCs w:val="0"/>
-              <w:caps w:val="0"/>
-              <w:color w:val="18191C"/>
-              <w:spacing w:val="0"/>
-              <w:szCs w:val="21"/>
-              <w:shd w:val="clear" w:fill="FFFFFF"/>
-            </w:rPr>
-            <w:fldChar w:fldCharType="begin"/>
-          </w:r>
-          <w:r>
-            <w:rPr>
-              <w:rFonts w:hint="default" w:eastAsia="微软雅黑" w:cs="微软雅黑" w:asciiTheme="minorAscii" w:hAnsiTheme="minorAscii"/>
-              <w:i w:val="0"/>
-              <w:iCs w:val="0"/>
-              <w:caps w:val="0"/>
-              <w:spacing w:val="0"/>
-              <w:szCs w:val="21"/>
-              <w:shd w:val="clear" w:fill="FFFFFF"/>
-            </w:rPr>
-            <w:instrText xml:space="preserve"> HYPERLINK \l _Toc20354 </w:instrText>
-          </w:r>
-          <w:r>
-            <w:rPr>
-              <w:rFonts w:hint="default" w:eastAsia="微软雅黑" w:cs="微软雅黑" w:asciiTheme="minorAscii" w:hAnsiTheme="minorAscii"/>
-              <w:i w:val="0"/>
-              <w:iCs w:val="0"/>
-              <w:caps w:val="0"/>
-              <w:spacing w:val="0"/>
-              <w:szCs w:val="21"/>
-              <w:shd w:val="clear" w:fill="FFFFFF"/>
-            </w:rPr>
-            <w:fldChar w:fldCharType="separate"/>
-          </w:r>
-          <w:r>
-            <w:rPr>
-              <w:rFonts w:hint="eastAsia"/>
-              <w:lang w:val="en-US" w:eastAsia="zh-CN"/>
-            </w:rPr>
-            <w:t>删除存档文件</w:t>
-          </w:r>
-          <w:r>
-            <w:tab/>
-          </w:r>
-          <w:r>
-            <w:fldChar w:fldCharType="begin"/>
-          </w:r>
-          <w:r>
-            <w:instrText xml:space="preserve"> PAGEREF _Toc20354 \h </w:instrText>
-          </w:r>
-          <w:r>
-            <w:fldChar w:fldCharType="separate"/>
-          </w:r>
-          <w:r>
-            <w:t>13</w:t>
-          </w:r>
-          <w:r>
-            <w:fldChar w:fldCharType="end"/>
-          </w:r>
-          <w:r>
-            <w:rPr>
-              <w:rFonts w:hint="default" w:eastAsia="微软雅黑" w:cs="微软雅黑" w:asciiTheme="minorAscii" w:hAnsiTheme="minorAscii"/>
-              <w:i w:val="0"/>
-              <w:iCs w:val="0"/>
-              <w:caps w:val="0"/>
-              <w:color w:val="18191C"/>
-              <w:spacing w:val="0"/>
-              <w:szCs w:val="21"/>
-              <w:shd w:val="clear" w:fill="FFFFFF"/>
-            </w:rPr>
-            <w:fldChar w:fldCharType="end"/>
-          </w:r>
-        </w:p>
-        <w:p>
-          <w:pPr>
-            <w:pStyle w:val="8"/>
-            <w:tabs>
-              <w:tab w:val="right" w:leader="dot" w:pos="8306"/>
-            </w:tabs>
-          </w:pPr>
-          <w:r>
-            <w:rPr>
-              <w:rFonts w:hint="default" w:eastAsia="微软雅黑" w:cs="微软雅黑" w:asciiTheme="minorAscii" w:hAnsiTheme="minorAscii"/>
-              <w:i w:val="0"/>
-              <w:iCs w:val="0"/>
-              <w:caps w:val="0"/>
-              <w:color w:val="18191C"/>
-              <w:spacing w:val="0"/>
-              <w:szCs w:val="21"/>
-              <w:shd w:val="clear" w:fill="FFFFFF"/>
-            </w:rPr>
-            <w:fldChar w:fldCharType="begin"/>
-          </w:r>
-          <w:r>
-            <w:rPr>
-              <w:rFonts w:hint="default" w:eastAsia="微软雅黑" w:cs="微软雅黑" w:asciiTheme="minorAscii" w:hAnsiTheme="minorAscii"/>
-              <w:i w:val="0"/>
-              <w:iCs w:val="0"/>
-              <w:caps w:val="0"/>
-              <w:spacing w:val="0"/>
-              <w:szCs w:val="21"/>
-              <w:shd w:val="clear" w:fill="FFFFFF"/>
-            </w:rPr>
-            <w:instrText xml:space="preserve"> HYPERLINK \l _Toc17758 </w:instrText>
-          </w:r>
-          <w:r>
-            <w:rPr>
-              <w:rFonts w:hint="default" w:eastAsia="微软雅黑" w:cs="微软雅黑" w:asciiTheme="minorAscii" w:hAnsiTheme="minorAscii"/>
-              <w:i w:val="0"/>
-              <w:iCs w:val="0"/>
-              <w:caps w:val="0"/>
-              <w:spacing w:val="0"/>
-              <w:szCs w:val="21"/>
-              <w:shd w:val="clear" w:fill="FFFFFF"/>
-            </w:rPr>
-            <w:fldChar w:fldCharType="separate"/>
-          </w:r>
-          <w:r>
-            <w:rPr>
-              <w:rFonts w:hint="eastAsia"/>
-              <w:lang w:val="en-US" w:eastAsia="zh-CN"/>
-            </w:rPr>
-            <w:t>保存在关卡中生成的对象</w:t>
-          </w:r>
-          <w:r>
-            <w:tab/>
-          </w:r>
-          <w:r>
-            <w:fldChar w:fldCharType="begin"/>
-          </w:r>
-          <w:r>
-            <w:instrText xml:space="preserve"> PAGEREF _Toc17758 \h </w:instrText>
-          </w:r>
-          <w:r>
-            <w:fldChar w:fldCharType="separate"/>
-          </w:r>
-          <w:r>
-            <w:t>13</w:t>
-          </w:r>
-          <w:r>
-            <w:fldChar w:fldCharType="end"/>
-          </w:r>
-          <w:r>
-            <w:rPr>
-              <w:rFonts w:hint="default" w:eastAsia="微软雅黑" w:cs="微软雅黑" w:asciiTheme="minorAscii" w:hAnsiTheme="minorAscii"/>
-              <w:i w:val="0"/>
-              <w:iCs w:val="0"/>
-              <w:caps w:val="0"/>
-              <w:color w:val="18191C"/>
-              <w:spacing w:val="0"/>
-              <w:szCs w:val="21"/>
-              <w:shd w:val="clear" w:fill="FFFFFF"/>
-            </w:rPr>
-            <w:fldChar w:fldCharType="end"/>
-          </w:r>
-        </w:p>
-        <w:p>
-          <w:pPr>
-            <w:pStyle w:val="8"/>
-            <w:tabs>
-              <w:tab w:val="right" w:leader="dot" w:pos="8306"/>
-            </w:tabs>
-          </w:pPr>
-          <w:r>
-            <w:rPr>
-              <w:rFonts w:hint="default" w:eastAsia="微软雅黑" w:cs="微软雅黑" w:asciiTheme="minorAscii" w:hAnsiTheme="minorAscii"/>
-              <w:i w:val="0"/>
-              <w:iCs w:val="0"/>
-              <w:caps w:val="0"/>
-              <w:color w:val="18191C"/>
-              <w:spacing w:val="0"/>
-              <w:szCs w:val="21"/>
-              <w:shd w:val="clear" w:fill="FFFFFF"/>
-            </w:rPr>
-            <w:fldChar w:fldCharType="begin"/>
-          </w:r>
-          <w:r>
-            <w:rPr>
-              <w:rFonts w:hint="default" w:eastAsia="微软雅黑" w:cs="微软雅黑" w:asciiTheme="minorAscii" w:hAnsiTheme="minorAscii"/>
-              <w:i w:val="0"/>
-              <w:iCs w:val="0"/>
-              <w:caps w:val="0"/>
-              <w:spacing w:val="0"/>
-              <w:szCs w:val="21"/>
-              <w:shd w:val="clear" w:fill="FFFFFF"/>
-            </w:rPr>
-            <w:instrText xml:space="preserve"> HYPERLINK \l _Toc7063 </w:instrText>
-          </w:r>
-          <w:r>
-            <w:rPr>
-              <w:rFonts w:hint="default" w:eastAsia="微软雅黑" w:cs="微软雅黑" w:asciiTheme="minorAscii" w:hAnsiTheme="minorAscii"/>
-              <w:i w:val="0"/>
-              <w:iCs w:val="0"/>
-              <w:caps w:val="0"/>
-              <w:spacing w:val="0"/>
-              <w:szCs w:val="21"/>
-              <w:shd w:val="clear" w:fill="FFFFFF"/>
-            </w:rPr>
-            <w:fldChar w:fldCharType="separate"/>
-          </w:r>
-          <w:r>
-            <w:rPr>
-              <w:rFonts w:hint="eastAsia"/>
-              <w:lang w:val="en-US" w:eastAsia="zh-CN"/>
-            </w:rPr>
-            <w:t>正在保存的UI指示器</w:t>
-          </w:r>
-          <w:r>
-            <w:tab/>
-          </w:r>
-          <w:r>
-            <w:fldChar w:fldCharType="begin"/>
-          </w:r>
-          <w:r>
-            <w:instrText xml:space="preserve"> PAGEREF _Toc7063 \h </w:instrText>
-          </w:r>
-          <w:r>
-            <w:fldChar w:fldCharType="separate"/>
-          </w:r>
-          <w:r>
-            <w:t>15</w:t>
-          </w:r>
-          <w:r>
-            <w:fldChar w:fldCharType="end"/>
-          </w:r>
-          <w:r>
-            <w:rPr>
-              <w:rFonts w:hint="default" w:eastAsia="微软雅黑" w:cs="微软雅黑" w:asciiTheme="minorAscii" w:hAnsiTheme="minorAscii"/>
-              <w:i w:val="0"/>
-              <w:iCs w:val="0"/>
-              <w:caps w:val="0"/>
-              <w:color w:val="18191C"/>
-              <w:spacing w:val="0"/>
-              <w:szCs w:val="21"/>
-              <w:shd w:val="clear" w:fill="FFFFFF"/>
-            </w:rPr>
-            <w:fldChar w:fldCharType="end"/>
-          </w:r>
-        </w:p>
-        <w:p>
-          <w:pPr>
-            <w:pStyle w:val="7"/>
-            <w:tabs>
-              <w:tab w:val="right" w:leader="dot" w:pos="8306"/>
-            </w:tabs>
-          </w:pPr>
-          <w:r>
-            <w:rPr>
-              <w:rFonts w:hint="default" w:eastAsia="微软雅黑" w:cs="微软雅黑" w:asciiTheme="minorAscii" w:hAnsiTheme="minorAscii"/>
-              <w:i w:val="0"/>
-              <w:iCs w:val="0"/>
-              <w:caps w:val="0"/>
-              <w:color w:val="18191C"/>
-              <w:spacing w:val="0"/>
-              <w:szCs w:val="21"/>
-              <w:shd w:val="clear" w:fill="FFFFFF"/>
-            </w:rPr>
-            <w:fldChar w:fldCharType="begin"/>
-          </w:r>
-          <w:r>
-            <w:rPr>
-              <w:rFonts w:hint="default" w:eastAsia="微软雅黑" w:cs="微软雅黑" w:asciiTheme="minorAscii" w:hAnsiTheme="minorAscii"/>
-              <w:i w:val="0"/>
-              <w:iCs w:val="0"/>
-              <w:caps w:val="0"/>
-              <w:spacing w:val="0"/>
-              <w:szCs w:val="21"/>
-              <w:shd w:val="clear" w:fill="FFFFFF"/>
-            </w:rPr>
-            <w:instrText xml:space="preserve"> HYPERLINK \l _Toc31348 </w:instrText>
-          </w:r>
-          <w:r>
-            <w:rPr>
-              <w:rFonts w:hint="default" w:eastAsia="微软雅黑" w:cs="微软雅黑" w:asciiTheme="minorAscii" w:hAnsiTheme="minorAscii"/>
-              <w:i w:val="0"/>
-              <w:iCs w:val="0"/>
-              <w:caps w:val="0"/>
-              <w:spacing w:val="0"/>
-              <w:szCs w:val="21"/>
-              <w:shd w:val="clear" w:fill="FFFFFF"/>
-            </w:rPr>
-            <w:fldChar w:fldCharType="separate"/>
-          </w:r>
-          <w:r>
-            <w:rPr>
-              <w:rFonts w:hint="eastAsia"/>
-              <w:lang w:val="en-US" w:eastAsia="zh-CN"/>
-            </w:rPr>
-            <w:t>多存档</w:t>
-          </w:r>
-          <w:r>
-            <w:tab/>
-          </w:r>
-          <w:r>
-            <w:fldChar w:fldCharType="begin"/>
-          </w:r>
-          <w:r>
-            <w:instrText xml:space="preserve"> PAGEREF _Toc31348 \h </w:instrText>
-          </w:r>
-          <w:r>
-            <w:fldChar w:fldCharType="separate"/>
-          </w:r>
-          <w:r>
-            <w:t>16</w:t>
-          </w:r>
-          <w:r>
-            <w:fldChar w:fldCharType="end"/>
-          </w:r>
-          <w:r>
-            <w:rPr>
-              <w:rFonts w:hint="default" w:eastAsia="微软雅黑" w:cs="微软雅黑" w:asciiTheme="minorAscii" w:hAnsiTheme="minorAscii"/>
-              <w:i w:val="0"/>
-              <w:iCs w:val="0"/>
-              <w:caps w:val="0"/>
-              <w:color w:val="18191C"/>
-              <w:spacing w:val="0"/>
-              <w:szCs w:val="21"/>
-              <w:shd w:val="clear" w:fill="FFFFFF"/>
-            </w:rPr>
-            <w:fldChar w:fldCharType="end"/>
-          </w:r>
-        </w:p>
-        <w:p>
-          <w:pPr>
-            <w:pStyle w:val="8"/>
-            <w:tabs>
-              <w:tab w:val="right" w:leader="dot" w:pos="8306"/>
-            </w:tabs>
-          </w:pPr>
-          <w:r>
-            <w:rPr>
-              <w:rFonts w:hint="default" w:eastAsia="微软雅黑" w:cs="微软雅黑" w:asciiTheme="minorAscii" w:hAnsiTheme="minorAscii"/>
-              <w:i w:val="0"/>
-              <w:iCs w:val="0"/>
-              <w:caps w:val="0"/>
-              <w:color w:val="18191C"/>
-              <w:spacing w:val="0"/>
-              <w:szCs w:val="21"/>
-              <w:shd w:val="clear" w:fill="FFFFFF"/>
-            </w:rPr>
-            <w:fldChar w:fldCharType="begin"/>
-          </w:r>
-          <w:r>
-            <w:rPr>
-              <w:rFonts w:hint="default" w:eastAsia="微软雅黑" w:cs="微软雅黑" w:asciiTheme="minorAscii" w:hAnsiTheme="minorAscii"/>
-              <w:i w:val="0"/>
-              <w:iCs w:val="0"/>
-              <w:caps w:val="0"/>
-              <w:spacing w:val="0"/>
-              <w:szCs w:val="21"/>
-              <w:shd w:val="clear" w:fill="FFFFFF"/>
-            </w:rPr>
-            <w:instrText xml:space="preserve"> HYPERLINK \l _Toc24181 </w:instrText>
-          </w:r>
-          <w:r>
-            <w:rPr>
-              <w:rFonts w:hint="default" w:eastAsia="微软雅黑" w:cs="微软雅黑" w:asciiTheme="minorAscii" w:hAnsiTheme="minorAscii"/>
-              <w:i w:val="0"/>
-              <w:iCs w:val="0"/>
-              <w:caps w:val="0"/>
-              <w:spacing w:val="0"/>
-              <w:szCs w:val="21"/>
-              <w:shd w:val="clear" w:fill="FFFFFF"/>
-            </w:rPr>
-            <w:fldChar w:fldCharType="separate"/>
-          </w:r>
-          <w:r>
-            <w:rPr>
-              <w:rFonts w:hint="eastAsia"/>
-              <w:lang w:val="en-US" w:eastAsia="zh-CN"/>
-            </w:rPr>
-            <w:t>存档逻辑</w:t>
-          </w:r>
-          <w:r>
-            <w:tab/>
-          </w:r>
-          <w:r>
-            <w:fldChar w:fldCharType="begin"/>
-          </w:r>
-          <w:r>
-            <w:instrText xml:space="preserve"> PAGEREF _Toc24181 \h </w:instrText>
-          </w:r>
-          <w:r>
-            <w:fldChar w:fldCharType="separate"/>
-          </w:r>
-          <w:r>
-            <w:t>16</w:t>
-          </w:r>
-          <w:r>
-            <w:fldChar w:fldCharType="end"/>
-          </w:r>
-          <w:r>
-            <w:rPr>
-              <w:rFonts w:hint="default" w:eastAsia="微软雅黑" w:cs="微软雅黑" w:asciiTheme="minorAscii" w:hAnsiTheme="minorAscii"/>
-              <w:i w:val="0"/>
-              <w:iCs w:val="0"/>
-              <w:caps w:val="0"/>
-              <w:color w:val="18191C"/>
-              <w:spacing w:val="0"/>
-              <w:szCs w:val="21"/>
-              <w:shd w:val="clear" w:fill="FFFFFF"/>
-            </w:rPr>
-            <w:fldChar w:fldCharType="end"/>
-          </w:r>
-        </w:p>
-        <w:p>
-          <w:pPr>
-            <w:pStyle w:val="8"/>
-            <w:tabs>
-              <w:tab w:val="right" w:leader="dot" w:pos="8306"/>
-            </w:tabs>
-          </w:pPr>
-          <w:r>
-            <w:rPr>
-              <w:rFonts w:hint="default" w:eastAsia="微软雅黑" w:cs="微软雅黑" w:asciiTheme="minorAscii" w:hAnsiTheme="minorAscii"/>
-              <w:i w:val="0"/>
-              <w:iCs w:val="0"/>
-              <w:caps w:val="0"/>
-              <w:color w:val="18191C"/>
-              <w:spacing w:val="0"/>
-              <w:szCs w:val="21"/>
-              <w:shd w:val="clear" w:fill="FFFFFF"/>
-            </w:rPr>
-            <w:fldChar w:fldCharType="begin"/>
-          </w:r>
-          <w:r>
-            <w:rPr>
-              <w:rFonts w:hint="default" w:eastAsia="微软雅黑" w:cs="微软雅黑" w:asciiTheme="minorAscii" w:hAnsiTheme="minorAscii"/>
-              <w:i w:val="0"/>
-              <w:iCs w:val="0"/>
-              <w:caps w:val="0"/>
-              <w:spacing w:val="0"/>
-              <w:szCs w:val="21"/>
-              <w:shd w:val="clear" w:fill="FFFFFF"/>
-            </w:rPr>
-            <w:instrText xml:space="preserve"> HYPERLINK \l _Toc276 </w:instrText>
-          </w:r>
-          <w:r>
-            <w:rPr>
-              <w:rFonts w:hint="default" w:eastAsia="微软雅黑" w:cs="微软雅黑" w:asciiTheme="minorAscii" w:hAnsiTheme="minorAscii"/>
-              <w:i w:val="0"/>
-              <w:iCs w:val="0"/>
-              <w:caps w:val="0"/>
-              <w:spacing w:val="0"/>
-              <w:szCs w:val="21"/>
-              <w:shd w:val="clear" w:fill="FFFFFF"/>
-            </w:rPr>
-            <w:fldChar w:fldCharType="separate"/>
-          </w:r>
-          <w:r>
-            <w:rPr>
-              <w:rFonts w:hint="eastAsia"/>
-              <w:lang w:val="en-US" w:eastAsia="zh-CN"/>
-            </w:rPr>
-            <w:t>多存档的直观显示</w:t>
-          </w:r>
-          <w:r>
-            <w:tab/>
-          </w:r>
-          <w:r>
-            <w:fldChar w:fldCharType="begin"/>
-          </w:r>
-          <w:r>
-            <w:instrText xml:space="preserve"> PAGEREF _Toc276 \h </w:instrText>
-          </w:r>
-          <w:r>
-            <w:fldChar w:fldCharType="separate"/>
-          </w:r>
-          <w:r>
-            <w:t>16</w:t>
-          </w:r>
-          <w:r>
-            <w:fldChar w:fldCharType="end"/>
-          </w:r>
-          <w:r>
-            <w:rPr>
-              <w:rFonts w:hint="default" w:eastAsia="微软雅黑" w:cs="微软雅黑" w:asciiTheme="minorAscii" w:hAnsiTheme="minorAscii"/>
-              <w:i w:val="0"/>
-              <w:iCs w:val="0"/>
-              <w:caps w:val="0"/>
-              <w:color w:val="18191C"/>
-              <w:spacing w:val="0"/>
-              <w:szCs w:val="21"/>
-              <w:shd w:val="clear" w:fill="FFFFFF"/>
-            </w:rPr>
-            <w:fldChar w:fldCharType="end"/>
-          </w:r>
-        </w:p>
-        <w:p>
-          <w:pPr>
-            <w:pStyle w:val="7"/>
-            <w:tabs>
-              <w:tab w:val="right" w:leader="dot" w:pos="8306"/>
-            </w:tabs>
-          </w:pPr>
-          <w:r>
-            <w:rPr>
-              <w:rFonts w:hint="default" w:eastAsia="微软雅黑" w:cs="微软雅黑" w:asciiTheme="minorAscii" w:hAnsiTheme="minorAscii"/>
-              <w:i w:val="0"/>
-              <w:iCs w:val="0"/>
-              <w:caps w:val="0"/>
-              <w:color w:val="18191C"/>
-              <w:spacing w:val="0"/>
-              <w:szCs w:val="21"/>
-              <w:shd w:val="clear" w:fill="FFFFFF"/>
-            </w:rPr>
-            <w:fldChar w:fldCharType="begin"/>
-          </w:r>
-          <w:r>
-            <w:rPr>
-              <w:rFonts w:hint="default" w:eastAsia="微软雅黑" w:cs="微软雅黑" w:asciiTheme="minorAscii" w:hAnsiTheme="minorAscii"/>
-              <w:i w:val="0"/>
-              <w:iCs w:val="0"/>
-              <w:caps w:val="0"/>
-              <w:spacing w:val="0"/>
-              <w:szCs w:val="21"/>
-              <w:shd w:val="clear" w:fill="FFFFFF"/>
-            </w:rPr>
-            <w:instrText xml:space="preserve"> HYPERLINK \l _Toc31740 </w:instrText>
-          </w:r>
-          <w:r>
-            <w:rPr>
-              <w:rFonts w:hint="default" w:eastAsia="微软雅黑" w:cs="微软雅黑" w:asciiTheme="minorAscii" w:hAnsiTheme="minorAscii"/>
-              <w:i w:val="0"/>
-              <w:iCs w:val="0"/>
-              <w:caps w:val="0"/>
-              <w:spacing w:val="0"/>
-              <w:szCs w:val="21"/>
-              <w:shd w:val="clear" w:fill="FFFFFF"/>
-            </w:rPr>
-            <w:fldChar w:fldCharType="separate"/>
-          </w:r>
-          <w:r>
-            <w:rPr>
-              <w:rFonts w:hint="eastAsia"/>
-              <w:lang w:val="en-US" w:eastAsia="zh-CN"/>
-            </w:rPr>
-            <w:t>增加新功能时不破坏旧存档</w:t>
-          </w:r>
-          <w:r>
-            <w:tab/>
-          </w:r>
-          <w:r>
-            <w:fldChar w:fldCharType="begin"/>
-          </w:r>
-          <w:r>
-            <w:instrText xml:space="preserve"> PAGEREF _Toc31740 \h </w:instrText>
-          </w:r>
-          <w:r>
-            <w:fldChar w:fldCharType="separate"/>
-          </w:r>
-          <w:r>
-            <w:t>17</w:t>
-          </w:r>
-          <w:r>
-            <w:fldChar w:fldCharType="end"/>
-          </w:r>
-          <w:r>
-            <w:rPr>
-              <w:rFonts w:hint="default" w:eastAsia="微软雅黑" w:cs="微软雅黑" w:asciiTheme="minorAscii" w:hAnsiTheme="minorAscii"/>
-              <w:i w:val="0"/>
-              <w:iCs w:val="0"/>
-              <w:caps w:val="0"/>
-              <w:color w:val="18191C"/>
-              <w:spacing w:val="0"/>
-              <w:szCs w:val="21"/>
-              <w:shd w:val="clear" w:fill="FFFFFF"/>
-            </w:rPr>
-            <w:fldChar w:fldCharType="end"/>
-          </w:r>
-        </w:p>
-        <w:p>
-          <w:pPr>
-            <w:pStyle w:val="7"/>
-            <w:tabs>
-              <w:tab w:val="right" w:leader="dot" w:pos="8306"/>
-            </w:tabs>
-          </w:pPr>
-          <w:r>
-            <w:rPr>
-              <w:rFonts w:hint="default" w:eastAsia="微软雅黑" w:cs="微软雅黑" w:asciiTheme="minorAscii" w:hAnsiTheme="minorAscii"/>
-              <w:i w:val="0"/>
-              <w:iCs w:val="0"/>
-              <w:caps w:val="0"/>
-              <w:color w:val="18191C"/>
-              <w:spacing w:val="0"/>
-              <w:szCs w:val="21"/>
-              <w:shd w:val="clear" w:fill="FFFFFF"/>
-            </w:rPr>
-            <w:fldChar w:fldCharType="begin"/>
-          </w:r>
-          <w:r>
-            <w:rPr>
-              <w:rFonts w:hint="default" w:eastAsia="微软雅黑" w:cs="微软雅黑" w:asciiTheme="minorAscii" w:hAnsiTheme="minorAscii"/>
-              <w:i w:val="0"/>
-              <w:iCs w:val="0"/>
-              <w:caps w:val="0"/>
-              <w:spacing w:val="0"/>
-              <w:szCs w:val="21"/>
-              <w:shd w:val="clear" w:fill="FFFFFF"/>
-            </w:rPr>
-            <w:instrText xml:space="preserve"> HYPERLINK \l _Toc14058 </w:instrText>
-          </w:r>
-          <w:r>
-            <w:rPr>
-              <w:rFonts w:hint="default" w:eastAsia="微软雅黑" w:cs="微软雅黑" w:asciiTheme="minorAscii" w:hAnsiTheme="minorAscii"/>
-              <w:i w:val="0"/>
-              <w:iCs w:val="0"/>
-              <w:caps w:val="0"/>
-              <w:spacing w:val="0"/>
-              <w:szCs w:val="21"/>
-              <w:shd w:val="clear" w:fill="FFFFFF"/>
-            </w:rPr>
-            <w:fldChar w:fldCharType="separate"/>
-          </w:r>
-          <w:r>
-            <w:rPr>
-              <w:rFonts w:hint="eastAsia"/>
-              <w:lang w:val="en-US" w:eastAsia="zh-CN"/>
-            </w:rPr>
-            <w:t>建议</w:t>
-          </w:r>
-          <w:r>
-            <w:tab/>
-          </w:r>
-          <w:r>
-            <w:fldChar w:fldCharType="begin"/>
-          </w:r>
-          <w:r>
-            <w:instrText xml:space="preserve"> PAGEREF _Toc14058 \h </w:instrText>
-          </w:r>
-          <w:r>
-            <w:fldChar w:fldCharType="separate"/>
-          </w:r>
-          <w:r>
-            <w:t>18</w:t>
-          </w:r>
-          <w:r>
-            <w:fldChar w:fldCharType="end"/>
-          </w:r>
-          <w:r>
-            <w:rPr>
-              <w:rFonts w:hint="default" w:eastAsia="微软雅黑" w:cs="微软雅黑" w:asciiTheme="minorAscii" w:hAnsiTheme="minorAscii"/>
-              <w:i w:val="0"/>
-              <w:iCs w:val="0"/>
-              <w:caps w:val="0"/>
-              <w:color w:val="18191C"/>
-              <w:spacing w:val="0"/>
-              <w:szCs w:val="21"/>
-              <w:shd w:val="clear" w:fill="FFFFFF"/>
-            </w:rPr>
-            <w:fldChar w:fldCharType="end"/>
-          </w:r>
-        </w:p>
-        <w:p>
-          <w:pPr>
-            <w:pStyle w:val="7"/>
-            <w:tabs>
-              <w:tab w:val="right" w:leader="dot" w:pos="8306"/>
-            </w:tabs>
-          </w:pPr>
-          <w:r>
-            <w:rPr>
-              <w:rFonts w:hint="default" w:eastAsia="微软雅黑" w:cs="微软雅黑" w:asciiTheme="minorAscii" w:hAnsiTheme="minorAscii"/>
-              <w:i w:val="0"/>
-              <w:iCs w:val="0"/>
-              <w:caps w:val="0"/>
-              <w:color w:val="18191C"/>
-              <w:spacing w:val="0"/>
-              <w:szCs w:val="21"/>
-              <w:shd w:val="clear" w:fill="FFFFFF"/>
-            </w:rPr>
-            <w:fldChar w:fldCharType="begin"/>
-          </w:r>
-          <w:r>
-            <w:rPr>
-              <w:rFonts w:hint="default" w:eastAsia="微软雅黑" w:cs="微软雅黑" w:asciiTheme="minorAscii" w:hAnsiTheme="minorAscii"/>
-              <w:i w:val="0"/>
-              <w:iCs w:val="0"/>
-              <w:caps w:val="0"/>
-              <w:spacing w:val="0"/>
-              <w:szCs w:val="21"/>
-              <w:shd w:val="clear" w:fill="FFFFFF"/>
-            </w:rPr>
-            <w:instrText xml:space="preserve"> HYPERLINK \l _Toc18278 </w:instrText>
-          </w:r>
-          <w:r>
-            <w:rPr>
-              <w:rFonts w:hint="default" w:eastAsia="微软雅黑" w:cs="微软雅黑" w:asciiTheme="minorAscii" w:hAnsiTheme="minorAscii"/>
-              <w:i w:val="0"/>
-              <w:iCs w:val="0"/>
-              <w:caps w:val="0"/>
-              <w:spacing w:val="0"/>
-              <w:szCs w:val="21"/>
-              <w:shd w:val="clear" w:fill="FFFFFF"/>
-            </w:rPr>
-            <w:fldChar w:fldCharType="separate"/>
-          </w:r>
-          <w:r>
-            <w:rPr>
-              <w:rFonts w:hint="eastAsia"/>
-              <w:lang w:val="en-US" w:eastAsia="zh-CN"/>
-            </w:rPr>
-            <w:t>参考文档</w:t>
-          </w:r>
-          <w:r>
-            <w:tab/>
-          </w:r>
-          <w:r>
-            <w:fldChar w:fldCharType="begin"/>
-          </w:r>
-          <w:r>
-            <w:instrText xml:space="preserve"> PAGEREF _Toc18278 \h </w:instrText>
-          </w:r>
-          <w:r>
-            <w:fldChar w:fldCharType="separate"/>
-          </w:r>
-          <w:r>
-            <w:t>19</w:t>
-          </w:r>
-          <w:r>
-            <w:fldChar w:fldCharType="end"/>
-          </w:r>
-          <w:r>
-            <w:rPr>
-              <w:rFonts w:hint="default" w:eastAsia="微软雅黑" w:cs="微软雅黑" w:asciiTheme="minorAscii" w:hAnsiTheme="minorAscii"/>
-              <w:i w:val="0"/>
-              <w:iCs w:val="0"/>
-              <w:caps w:val="0"/>
-              <w:color w:val="18191C"/>
-              <w:spacing w:val="0"/>
-              <w:szCs w:val="21"/>
-              <w:shd w:val="clear" w:fill="FFFFFF"/>
-            </w:rPr>
-            <w:fldChar w:fldCharType="end"/>
-          </w:r>
-        </w:p>
-        <w:p>
-          <w:pPr>
-            <w:rPr>
-              <w:rFonts w:hint="default" w:eastAsia="微软雅黑" w:cs="微软雅黑" w:asciiTheme="minorAscii" w:hAnsiTheme="minorAscii"/>
-              <w:i w:val="0"/>
-              <w:iCs w:val="0"/>
-              <w:caps w:val="0"/>
-              <w:color w:val="18191C"/>
-              <w:spacing w:val="0"/>
-              <w:kern w:val="2"/>
-              <w:sz w:val="21"/>
-              <w:szCs w:val="21"/>
-              <w:shd w:val="clear" w:fill="FFFFFF"/>
-              <w:lang w:val="en-US" w:eastAsia="zh-CN" w:bidi="ar-SA"/>
-            </w:rPr>
-          </w:pPr>
-          <w:r>
-            <w:rPr>
-              <w:rFonts w:hint="default" w:eastAsia="微软雅黑" w:cs="微软雅黑" w:asciiTheme="minorAscii" w:hAnsiTheme="minorAscii"/>
-              <w:i w:val="0"/>
-              <w:iCs w:val="0"/>
-              <w:caps w:val="0"/>
-              <w:color w:val="18191C"/>
-              <w:spacing w:val="0"/>
-              <w:szCs w:val="21"/>
-              <w:shd w:val="clear" w:fill="FFFFFF"/>
-            </w:rPr>
-            <w:fldChar w:fldCharType="end"/>
-          </w:r>
-        </w:p>
-      </w:sdtContent>
-    </w:sdt>
-    <w:p>
-      <w:pPr>
-        <w:rPr>
-          <w:rFonts w:hint="default" w:eastAsia="微软雅黑" w:cs="微软雅黑" w:asciiTheme="minorAscii" w:hAnsiTheme="minorAscii"/>
-          <w:i w:val="0"/>
-          <w:iCs w:val="0"/>
-          <w:caps w:val="0"/>
-          <w:color w:val="18191C"/>
-          <w:spacing w:val="0"/>
-          <w:kern w:val="2"/>
-          <w:sz w:val="21"/>
-          <w:szCs w:val="21"/>
-          <w:shd w:val="clear" w:fill="FFFFFF"/>
-          <w:lang w:val="en-US" w:eastAsia="zh-CN" w:bidi="ar-SA"/>
-        </w:rPr>
-      </w:pPr>
-    </w:p>
     <w:p>
       <w:pPr>
         <w:rPr>
@@ -1907,233 +2126,6 @@
     </w:p>
     <w:p>
       <w:pPr>
-        <w:rPr>
-          <w:rFonts w:hint="default" w:eastAsia="微软雅黑" w:cs="微软雅黑" w:asciiTheme="minorAscii" w:hAnsiTheme="minorAscii"/>
-          <w:i w:val="0"/>
-          <w:iCs w:val="0"/>
-          <w:caps w:val="0"/>
-          <w:color w:val="18191C"/>
-          <w:spacing w:val="0"/>
-          <w:sz w:val="21"/>
-          <w:szCs w:val="21"/>
-          <w:shd w:val="clear" w:fill="FFFFFF"/>
-        </w:rPr>
-      </w:pPr>
-    </w:p>
-    <w:p>
-      <w:pPr>
-        <w:rPr>
-          <w:rFonts w:hint="default" w:eastAsia="微软雅黑" w:cs="微软雅黑" w:asciiTheme="minorAscii" w:hAnsiTheme="minorAscii"/>
-          <w:i w:val="0"/>
-          <w:iCs w:val="0"/>
-          <w:caps w:val="0"/>
-          <w:color w:val="18191C"/>
-          <w:spacing w:val="0"/>
-          <w:sz w:val="21"/>
-          <w:szCs w:val="21"/>
-          <w:shd w:val="clear" w:fill="FFFFFF"/>
-        </w:rPr>
-      </w:pPr>
-    </w:p>
-    <w:p>
-      <w:pPr>
-        <w:rPr>
-          <w:rFonts w:hint="default" w:eastAsia="微软雅黑" w:cs="微软雅黑" w:asciiTheme="minorAscii" w:hAnsiTheme="minorAscii"/>
-          <w:i w:val="0"/>
-          <w:iCs w:val="0"/>
-          <w:caps w:val="0"/>
-          <w:color w:val="18191C"/>
-          <w:spacing w:val="0"/>
-          <w:sz w:val="21"/>
-          <w:szCs w:val="21"/>
-          <w:shd w:val="clear" w:fill="FFFFFF"/>
-        </w:rPr>
-      </w:pPr>
-      <w:bookmarkStart w:id="17" w:name="_GoBack"/>
-      <w:bookmarkEnd w:id="17"/>
-    </w:p>
-    <w:p>
-      <w:pPr>
-        <w:rPr>
-          <w:rFonts w:hint="default" w:eastAsia="微软雅黑" w:cs="微软雅黑" w:asciiTheme="minorAscii" w:hAnsiTheme="minorAscii"/>
-          <w:i w:val="0"/>
-          <w:iCs w:val="0"/>
-          <w:caps w:val="0"/>
-          <w:color w:val="18191C"/>
-          <w:spacing w:val="0"/>
-          <w:sz w:val="21"/>
-          <w:szCs w:val="21"/>
-          <w:shd w:val="clear" w:fill="FFFFFF"/>
-        </w:rPr>
-      </w:pPr>
-    </w:p>
-    <w:p>
-      <w:pPr>
-        <w:rPr>
-          <w:rFonts w:hint="default" w:eastAsia="微软雅黑" w:cs="微软雅黑" w:asciiTheme="minorAscii" w:hAnsiTheme="minorAscii"/>
-          <w:i w:val="0"/>
-          <w:iCs w:val="0"/>
-          <w:caps w:val="0"/>
-          <w:color w:val="18191C"/>
-          <w:spacing w:val="0"/>
-          <w:sz w:val="21"/>
-          <w:szCs w:val="21"/>
-          <w:shd w:val="clear" w:fill="FFFFFF"/>
-        </w:rPr>
-      </w:pPr>
-    </w:p>
-    <w:p>
-      <w:pPr>
-        <w:rPr>
-          <w:rFonts w:hint="default" w:eastAsia="微软雅黑" w:cs="微软雅黑" w:asciiTheme="minorAscii" w:hAnsiTheme="minorAscii"/>
-          <w:i w:val="0"/>
-          <w:iCs w:val="0"/>
-          <w:caps w:val="0"/>
-          <w:color w:val="18191C"/>
-          <w:spacing w:val="0"/>
-          <w:sz w:val="21"/>
-          <w:szCs w:val="21"/>
-          <w:shd w:val="clear" w:fill="FFFFFF"/>
-        </w:rPr>
-      </w:pPr>
-    </w:p>
-    <w:p>
-      <w:pPr>
-        <w:rPr>
-          <w:rFonts w:hint="default" w:eastAsia="微软雅黑" w:cs="微软雅黑" w:asciiTheme="minorAscii" w:hAnsiTheme="minorAscii"/>
-          <w:i w:val="0"/>
-          <w:iCs w:val="0"/>
-          <w:caps w:val="0"/>
-          <w:color w:val="18191C"/>
-          <w:spacing w:val="0"/>
-          <w:sz w:val="21"/>
-          <w:szCs w:val="21"/>
-          <w:shd w:val="clear" w:fill="FFFFFF"/>
-        </w:rPr>
-      </w:pPr>
-    </w:p>
-    <w:p>
-      <w:pPr>
-        <w:rPr>
-          <w:rFonts w:hint="default" w:eastAsia="微软雅黑" w:cs="微软雅黑" w:asciiTheme="minorAscii" w:hAnsiTheme="minorAscii"/>
-          <w:i w:val="0"/>
-          <w:iCs w:val="0"/>
-          <w:caps w:val="0"/>
-          <w:color w:val="18191C"/>
-          <w:spacing w:val="0"/>
-          <w:sz w:val="21"/>
-          <w:szCs w:val="21"/>
-          <w:shd w:val="clear" w:fill="FFFFFF"/>
-        </w:rPr>
-      </w:pPr>
-    </w:p>
-    <w:p>
-      <w:pPr>
-        <w:rPr>
-          <w:rFonts w:hint="default" w:eastAsia="微软雅黑" w:cs="微软雅黑" w:asciiTheme="minorAscii" w:hAnsiTheme="minorAscii"/>
-          <w:i w:val="0"/>
-          <w:iCs w:val="0"/>
-          <w:caps w:val="0"/>
-          <w:color w:val="18191C"/>
-          <w:spacing w:val="0"/>
-          <w:sz w:val="21"/>
-          <w:szCs w:val="21"/>
-          <w:shd w:val="clear" w:fill="FFFFFF"/>
-        </w:rPr>
-      </w:pPr>
-    </w:p>
-    <w:p>
-      <w:pPr>
-        <w:rPr>
-          <w:rFonts w:hint="default" w:eastAsia="微软雅黑" w:cs="微软雅黑" w:asciiTheme="minorAscii" w:hAnsiTheme="minorAscii"/>
-          <w:i w:val="0"/>
-          <w:iCs w:val="0"/>
-          <w:caps w:val="0"/>
-          <w:color w:val="18191C"/>
-          <w:spacing w:val="0"/>
-          <w:sz w:val="21"/>
-          <w:szCs w:val="21"/>
-          <w:shd w:val="clear" w:fill="FFFFFF"/>
-        </w:rPr>
-      </w:pPr>
-    </w:p>
-    <w:p>
-      <w:pPr>
-        <w:rPr>
-          <w:rFonts w:hint="default" w:eastAsia="微软雅黑" w:cs="微软雅黑" w:asciiTheme="minorAscii" w:hAnsiTheme="minorAscii"/>
-          <w:i w:val="0"/>
-          <w:iCs w:val="0"/>
-          <w:caps w:val="0"/>
-          <w:color w:val="18191C"/>
-          <w:spacing w:val="0"/>
-          <w:sz w:val="21"/>
-          <w:szCs w:val="21"/>
-          <w:shd w:val="clear" w:fill="FFFFFF"/>
-        </w:rPr>
-      </w:pPr>
-    </w:p>
-    <w:p>
-      <w:pPr>
-        <w:rPr>
-          <w:rFonts w:hint="default" w:eastAsia="微软雅黑" w:cs="微软雅黑" w:asciiTheme="minorAscii" w:hAnsiTheme="minorAscii"/>
-          <w:i w:val="0"/>
-          <w:iCs w:val="0"/>
-          <w:caps w:val="0"/>
-          <w:color w:val="18191C"/>
-          <w:spacing w:val="0"/>
-          <w:sz w:val="21"/>
-          <w:szCs w:val="21"/>
-          <w:shd w:val="clear" w:fill="FFFFFF"/>
-        </w:rPr>
-      </w:pPr>
-    </w:p>
-    <w:p>
-      <w:pPr>
-        <w:rPr>
-          <w:rFonts w:hint="default" w:eastAsia="微软雅黑" w:cs="微软雅黑" w:asciiTheme="minorAscii" w:hAnsiTheme="minorAscii"/>
-          <w:i w:val="0"/>
-          <w:iCs w:val="0"/>
-          <w:caps w:val="0"/>
-          <w:color w:val="18191C"/>
-          <w:spacing w:val="0"/>
-          <w:sz w:val="21"/>
-          <w:szCs w:val="21"/>
-          <w:shd w:val="clear" w:fill="FFFFFF"/>
-        </w:rPr>
-      </w:pPr>
-    </w:p>
-    <w:p>
-      <w:pPr>
-        <w:rPr>
-          <w:rFonts w:hint="default" w:eastAsia="微软雅黑" w:cs="微软雅黑" w:asciiTheme="minorAscii" w:hAnsiTheme="minorAscii"/>
-          <w:i w:val="0"/>
-          <w:iCs w:val="0"/>
-          <w:caps w:val="0"/>
-          <w:color w:val="18191C"/>
-          <w:spacing w:val="0"/>
-          <w:sz w:val="21"/>
-          <w:szCs w:val="21"/>
-          <w:shd w:val="clear" w:fill="FFFFFF"/>
-        </w:rPr>
-      </w:pPr>
-    </w:p>
-    <w:p>
-      <w:pPr>
-        <w:rPr>
-          <w:rFonts w:hint="eastAsia"/>
-          <w:lang w:val="en-US" w:eastAsia="zh-CN"/>
-        </w:rPr>
-      </w:pPr>
-      <w:r>
-        <w:rPr>
-          <w:rFonts w:hint="eastAsia"/>
-          <w:lang w:val="en-US" w:eastAsia="zh-CN"/>
-        </w:rPr>
-        <w:br w:type="page"/>
-      </w:r>
-    </w:p>
-    <w:p>
-      <w:pPr>
         <w:pStyle w:val="2"/>
         <w:bidi w:val="0"/>
         <w:jc w:val="center"/>
@@ -2142,7 +2134,7 @@
           <w:lang w:val="en-US" w:eastAsia="zh-CN"/>
         </w:rPr>
       </w:pPr>
-      <w:bookmarkStart w:id="2" w:name="_Toc23108"/>
+      <w:bookmarkStart w:id="2" w:name="_Toc4922"/>
       <w:r>
         <w:rPr>
           <w:rFonts w:hint="eastAsia"/>
@@ -2734,7 +2726,7 @@
           <w:lang w:val="en-US" w:eastAsia="zh-CN"/>
         </w:rPr>
       </w:pPr>
-      <w:bookmarkStart w:id="3" w:name="_Toc7269"/>
+      <w:bookmarkStart w:id="3" w:name="_Toc21642"/>
       <w:r>
         <w:rPr>
           <w:rFonts w:hint="eastAsia"/>
@@ -2843,7 +2835,7 @@
           <w:lang w:val="en-US" w:eastAsia="zh-CN"/>
         </w:rPr>
       </w:pPr>
-      <w:bookmarkStart w:id="4" w:name="_Toc15414"/>
+      <w:bookmarkStart w:id="4" w:name="_Toc12765"/>
       <w:r>
         <w:rPr>
           <w:rFonts w:hint="eastAsia"/>
@@ -3150,7 +3142,7 @@
           <w:lang w:val="en-US" w:eastAsia="zh-CN"/>
         </w:rPr>
       </w:pPr>
-      <w:bookmarkStart w:id="5" w:name="_Toc1175"/>
+      <w:bookmarkStart w:id="5" w:name="_Toc13258"/>
       <w:r>
         <w:rPr>
           <w:rFonts w:hint="eastAsia"/>
@@ -3374,7 +3366,7 @@
           <w:lang w:val="en-US" w:eastAsia="zh-CN"/>
         </w:rPr>
       </w:pPr>
-      <w:bookmarkStart w:id="6" w:name="_Toc25767"/>
+      <w:bookmarkStart w:id="6" w:name="_Toc10054"/>
       <w:r>
         <w:rPr>
           <w:rFonts w:hint="eastAsia"/>
@@ -4080,7 +4072,7 @@
           <w:lang w:val="en-US" w:eastAsia="zh-CN"/>
         </w:rPr>
       </w:pPr>
-      <w:bookmarkStart w:id="7" w:name="_Toc18126"/>
+      <w:bookmarkStart w:id="7" w:name="_Toc19519"/>
       <w:r>
         <w:rPr>
           <w:rFonts w:hint="eastAsia"/>
@@ -4590,7 +4582,7 @@
           <w:lang w:val="en-US" w:eastAsia="zh-CN"/>
         </w:rPr>
       </w:pPr>
-      <w:bookmarkStart w:id="8" w:name="_Toc20354"/>
+      <w:bookmarkStart w:id="8" w:name="_Toc23932"/>
       <w:r>
         <w:rPr>
           <w:rFonts w:hint="eastAsia"/>
@@ -4623,7 +4615,7 @@
           <w:lang w:val="en-US" w:eastAsia="zh-CN"/>
         </w:rPr>
       </w:pPr>
-      <w:bookmarkStart w:id="9" w:name="_Toc17758"/>
+      <w:bookmarkStart w:id="9" w:name="_Toc28151"/>
       <w:r>
         <w:rPr>
           <w:rFonts w:hint="eastAsia"/>
@@ -5005,7 +4997,7 @@
           <w:lang w:val="en-US" w:eastAsia="zh-CN"/>
         </w:rPr>
       </w:pPr>
-      <w:bookmarkStart w:id="10" w:name="_Toc7063"/>
+      <w:bookmarkStart w:id="10" w:name="_Toc25052"/>
       <w:r>
         <w:rPr>
           <w:rFonts w:hint="eastAsia"/>
@@ -5222,7 +5214,7 @@
           <w:lang w:val="en-US" w:eastAsia="zh-CN"/>
         </w:rPr>
       </w:pPr>
-      <w:bookmarkStart w:id="11" w:name="_Toc31348"/>
+      <w:bookmarkStart w:id="11" w:name="_Toc96"/>
       <w:r>
         <w:rPr>
           <w:rFonts w:hint="eastAsia"/>
@@ -5331,7 +5323,7 @@
           <w:lang w:val="en-US" w:eastAsia="zh-CN"/>
         </w:rPr>
       </w:pPr>
-      <w:bookmarkStart w:id="12" w:name="_Toc24181"/>
+      <w:bookmarkStart w:id="12" w:name="_Toc14253"/>
       <w:r>
         <w:rPr>
           <w:rFonts w:hint="eastAsia"/>
@@ -5395,7 +5387,7 @@
           <w:lang w:val="en-US" w:eastAsia="zh-CN"/>
         </w:rPr>
       </w:pPr>
-      <w:bookmarkStart w:id="13" w:name="_Toc276"/>
+      <w:bookmarkStart w:id="13" w:name="_Toc5349"/>
       <w:r>
         <w:rPr>
           <w:rFonts w:hint="eastAsia"/>
@@ -5590,7 +5582,7 @@
           <w:lang w:val="en-US" w:eastAsia="zh-CN"/>
         </w:rPr>
       </w:pPr>
-      <w:bookmarkStart w:id="14" w:name="_Toc31740"/>
+      <w:bookmarkStart w:id="14" w:name="_Toc210"/>
       <w:r>
         <w:rPr>
           <w:rFonts w:hint="eastAsia"/>
@@ -5897,7 +5889,131 @@
           <w:lang w:val="en-US" w:eastAsia="zh-CN"/>
         </w:rPr>
       </w:pPr>
-      <w:bookmarkStart w:id="15" w:name="_Toc14058"/>
+      <w:bookmarkStart w:id="15" w:name="_Toc19326"/>
+      <w:r>
+        <w:rPr>
+          <w:rFonts w:hint="eastAsia"/>
+          <w:lang w:val="en-US" w:eastAsia="zh-CN"/>
+        </w:rPr>
+        <w:t>C++存档与保存游戏</w:t>
+      </w:r>
+      <w:bookmarkEnd w:id="15"/>
+    </w:p>
+    <w:p>
+      <w:pPr>
+        <w:rPr>
+          <w:rFonts w:hint="eastAsia"/>
+          <w:lang w:val="en-US" w:eastAsia="zh-CN"/>
+        </w:rPr>
+      </w:pPr>
+      <w:r>
+        <w:rPr>
+          <w:rFonts w:hint="eastAsia"/>
+          <w:lang w:val="en-US" w:eastAsia="zh-CN"/>
+        </w:rPr>
+        <w:t>参考文档：</w:t>
+      </w:r>
+    </w:p>
+    <w:p>
+      <w:pPr>
+        <w:rPr>
+          <w:rFonts w:hint="default"/>
+          <w:lang w:val="en-US" w:eastAsia="zh-CN"/>
+        </w:rPr>
+      </w:pPr>
+      <w:r>
+        <w:rPr>
+          <w:rFonts w:hint="default"/>
+          <w:lang w:val="en-US" w:eastAsia="zh-CN"/>
+        </w:rPr>
+        <w:fldChar w:fldCharType="begin"/>
+      </w:r>
+      <w:r>
+        <w:rPr>
+          <w:rFonts w:hint="default"/>
+          <w:lang w:val="en-US" w:eastAsia="zh-CN"/>
+        </w:rPr>
+        <w:instrText xml:space="preserve"> HYPERLINK "https://www.bilibili.com/video/BV1Skx4eJE29/?spm_id_from=333.1387.favlist.content.click&amp;vd_source=79fbe818ff96aae3677e123f0374bd91" </w:instrText>
+      </w:r>
+      <w:r>
+        <w:rPr>
+          <w:rFonts w:hint="default"/>
+          <w:lang w:val="en-US" w:eastAsia="zh-CN"/>
+        </w:rPr>
+        <w:fldChar w:fldCharType="separate"/>
+      </w:r>
+      <w:r>
+        <w:rPr>
+          <w:rStyle w:val="12"/>
+          <w:rFonts w:hint="default"/>
+          <w:lang w:val="en-US" w:eastAsia="zh-CN"/>
+        </w:rPr>
+        <w:t>https://www.bilibili.com/video/BV1Skx4eJE29/?spm_id_from=333.1387.favlist.content.click&amp;vd_source=79fbe818ff96aae3677e123f0374bd91</w:t>
+      </w:r>
+      <w:r>
+        <w:rPr>
+          <w:rFonts w:hint="default"/>
+          <w:lang w:val="en-US" w:eastAsia="zh-CN"/>
+        </w:rPr>
+        <w:fldChar w:fldCharType="end"/>
+      </w:r>
+    </w:p>
+    <w:p>
+      <w:pPr>
+        <w:rPr>
+          <w:rFonts w:hint="default"/>
+          <w:lang w:val="en-US" w:eastAsia="zh-CN"/>
+        </w:rPr>
+      </w:pPr>
+    </w:p>
+    <w:p>
+      <w:pPr>
+        <w:pStyle w:val="2"/>
+        <w:bidi w:val="0"/>
+        <w:jc w:val="center"/>
+        <w:rPr>
+          <w:rFonts w:hint="eastAsia"/>
+          <w:lang w:val="en-US" w:eastAsia="zh-CN"/>
+        </w:rPr>
+      </w:pPr>
+    </w:p>
+    <w:p>
+      <w:pPr>
+        <w:pStyle w:val="2"/>
+        <w:bidi w:val="0"/>
+        <w:jc w:val="center"/>
+        <w:rPr>
+          <w:rFonts w:hint="eastAsia"/>
+          <w:lang w:val="en-US" w:eastAsia="zh-CN"/>
+        </w:rPr>
+      </w:pPr>
+    </w:p>
+    <w:p>
+      <w:pPr>
+        <w:rPr>
+          <w:rFonts w:hint="eastAsia"/>
+          <w:lang w:val="en-US" w:eastAsia="zh-CN"/>
+        </w:rPr>
+      </w:pPr>
+      <w:r>
+        <w:rPr>
+          <w:rFonts w:hint="eastAsia"/>
+          <w:lang w:val="en-US" w:eastAsia="zh-CN"/>
+        </w:rPr>
+        <w:br w:type="page"/>
+      </w:r>
+    </w:p>
+    <w:p>
+      <w:pPr>
+        <w:pStyle w:val="2"/>
+        <w:bidi w:val="0"/>
+        <w:jc w:val="center"/>
+        <w:rPr>
+          <w:rFonts w:hint="eastAsia"/>
+          <w:lang w:val="en-US" w:eastAsia="zh-CN"/>
+        </w:rPr>
+      </w:pPr>
+      <w:bookmarkStart w:id="16" w:name="_Toc13459"/>
       <w:r>
         <w:rPr>
           <w:rFonts w:hint="eastAsia"/>
@@ -5905,7 +6021,7 @@
         </w:rPr>
         <w:t>建议</w:t>
       </w:r>
-      <w:bookmarkEnd w:id="15"/>
+      <w:bookmarkEnd w:id="16"/>
     </w:p>
     <w:p>
       <w:pPr>
@@ -6012,7 +6128,7 @@
           <w:lang w:val="en-US" w:eastAsia="zh-CN"/>
         </w:rPr>
       </w:pPr>
-      <w:bookmarkStart w:id="16" w:name="_Toc18278"/>
+      <w:bookmarkStart w:id="17" w:name="_Toc183"/>
       <w:r>
         <w:rPr>
           <w:rFonts w:hint="eastAsia"/>
@@ -6020,7 +6136,7 @@
         </w:rPr>
         <w:t>参考文档</w:t>
       </w:r>
-      <w:bookmarkEnd w:id="16"/>
+      <w:bookmarkEnd w:id="17"/>
     </w:p>
     <w:p>
       <w:pPr>
@@ -6552,8 +6668,8 @@
     <w:lsdException w:unhideWhenUsed="0" w:uiPriority="0" w:semiHidden="0" w:name="Normal Indent"/>
     <w:lsdException w:unhideWhenUsed="0" w:uiPriority="0" w:semiHidden="0" w:name="footnote text"/>
     <w:lsdException w:unhideWhenUsed="0" w:uiPriority="0" w:semiHidden="0" w:name="annotation text"/>
-    <w:lsdException w:unhideWhenUsed="0" w:uiPriority="0" w:semiHidden="0" w:name="header"/>
-    <w:lsdException w:unhideWhenUsed="0" w:uiPriority="0" w:semiHidden="0" w:name="footer"/>
+    <w:lsdException w:qFormat="1" w:unhideWhenUsed="0" w:uiPriority="0" w:semiHidden="0" w:name="header"/>
+    <w:lsdException w:qFormat="1" w:unhideWhenUsed="0" w:uiPriority="0" w:semiHidden="0" w:name="footer"/>
     <w:lsdException w:unhideWhenUsed="0" w:uiPriority="0" w:semiHidden="0" w:name="index heading"/>
     <w:lsdException w:qFormat="1" w:uiPriority="0" w:name="caption"/>
     <w:lsdException w:unhideWhenUsed="0" w:uiPriority="0" w:semiHidden="0" w:name="table of figures"/>
@@ -6864,6 +6980,7 @@
   <w:style w:type="paragraph" w:styleId="5">
     <w:name w:val="footer"/>
     <w:basedOn w:val="1"/>
+    <w:qFormat/>
     <w:uiPriority w:val="0"/>
     <w:pPr>
       <w:tabs>
@@ -6880,6 +6997,7 @@
   <w:style w:type="paragraph" w:styleId="6">
     <w:name w:val="header"/>
     <w:basedOn w:val="1"/>
+    <w:qFormat/>
     <w:uiPriority w:val="0"/>
     <w:pPr>
       <w:pBdr>
